--- a/aktualisasi/k4.docx
+++ b/aktualisasi/k4.docx
@@ -62,7 +62,7 @@
                 <w:szCs w:val="24"/>
                 <w:lang w:val="en-US"/>
               </w:rPr>
-              <w:t>3</w:t>
+              <w:t>4</w:t>
             </w:r>
           </w:p>
         </w:tc>
@@ -97,7 +97,7 @@
                 <w:szCs w:val="24"/>
                 <w:lang w:val="sv-SE"/>
               </w:rPr>
-              <w:t>Merancang alur optimalisasi dokumen disposisi yang siap diarsipkan di Subdisminbata Disminpersau</w:t>
+              <w:t>Melakukan simulasi kegiatan optimalisasi berdasarkan alur yang sudah dirancang</w:t>
             </w:r>
           </w:p>
         </w:tc>
@@ -159,16 +159,7 @@
                 <w:szCs w:val="24"/>
                 <w:lang w:val="sv-SE"/>
               </w:rPr>
-              <w:t>Menyusun alur pengerja</w:t>
-            </w:r>
-            <w:r>
-              <w:rPr>
-                <w:rFonts w:ascii="Arial" w:hAnsi="Arial" w:cs="Arial"/>
-                <w:sz w:val="24"/>
-                <w:szCs w:val="24"/>
-                <w:lang w:val="sv-SE"/>
-              </w:rPr>
-              <w:t>an optimalisasi arsip dokumen disposisi</w:t>
+              <w:t>Melakukan koordinasi dengan personel terkait sebelum melakukan simulasi</w:t>
             </w:r>
           </w:p>
         </w:tc>
@@ -210,9 +201,8 @@
                 <w:szCs w:val="24"/>
                 <w:lang w:val="en-ID"/>
               </w:rPr>
-              <w:t xml:space="preserve">Waktu </w:t>
-            </w:r>
-            <w:proofErr w:type="spellStart"/>
+              <w:t xml:space="preserve">Waktu Pelaksanaan: </w:t>
+            </w:r>
             <w:r>
               <w:rPr>
                 <w:rFonts w:ascii="Arial" w:hAnsi="Arial" w:cs="Arial"/>
@@ -220,9 +210,8 @@
                 <w:szCs w:val="24"/>
                 <w:lang w:val="en-ID"/>
               </w:rPr>
-              <w:t>Pelaksanaan</w:t>
-            </w:r>
-            <w:proofErr w:type="spellEnd"/>
+              <w:t>2</w:t>
+            </w:r>
             <w:r>
               <w:rPr>
                 <w:rFonts w:ascii="Arial" w:hAnsi="Arial" w:cs="Arial"/>
@@ -230,7 +219,7 @@
                 <w:szCs w:val="24"/>
                 <w:lang w:val="en-ID"/>
               </w:rPr>
-              <w:t xml:space="preserve">: </w:t>
+              <w:t>9</w:t>
             </w:r>
             <w:r>
               <w:rPr>
@@ -239,7 +228,7 @@
                 <w:szCs w:val="24"/>
                 <w:lang w:val="en-ID"/>
               </w:rPr>
-              <w:t>22</w:t>
+              <w:t xml:space="preserve"> September 2025 – </w:t>
             </w:r>
             <w:r>
               <w:rPr>
@@ -248,7 +237,7 @@
                 <w:szCs w:val="24"/>
                 <w:lang w:val="en-ID"/>
               </w:rPr>
-              <w:t xml:space="preserve"> September 2025 – 2</w:t>
+              <w:t>4</w:t>
             </w:r>
             <w:r>
               <w:rPr>
@@ -257,7 +246,7 @@
                 <w:szCs w:val="24"/>
                 <w:lang w:val="en-ID"/>
               </w:rPr>
-              <w:t>7</w:t>
+              <w:t xml:space="preserve"> </w:t>
             </w:r>
             <w:r>
               <w:rPr>
@@ -266,7 +255,7 @@
                 <w:szCs w:val="24"/>
                 <w:lang w:val="en-ID"/>
               </w:rPr>
-              <w:t xml:space="preserve"> Sept</w:t>
+              <w:t>Oktober</w:t>
             </w:r>
             <w:r>
               <w:rPr>
@@ -275,7 +264,7 @@
                 <w:szCs w:val="24"/>
                 <w:lang w:val="en-ID"/>
               </w:rPr>
-              <w:t>ember 2025</w:t>
+              <w:t xml:space="preserve"> 2025</w:t>
             </w:r>
           </w:p>
         </w:tc>
@@ -304,7 +293,6 @@
                 <w:lang w:val="en-US"/>
               </w:rPr>
             </w:pPr>
-            <w:proofErr w:type="spellStart"/>
             <w:r>
               <w:rPr>
                 <w:rFonts w:ascii="Arial" w:hAnsi="Arial" w:cs="Arial"/>
@@ -314,43 +302,7 @@
                 <w:szCs w:val="24"/>
                 <w:lang w:val="en-US"/>
               </w:rPr>
-              <w:t>Keterkaitan</w:t>
-            </w:r>
-            <w:proofErr w:type="spellEnd"/>
-            <w:r>
-              <w:rPr>
-                <w:rFonts w:ascii="Arial" w:hAnsi="Arial" w:cs="Arial"/>
-                <w:b/>
-                <w:bCs/>
-                <w:sz w:val="24"/>
-                <w:szCs w:val="24"/>
-                <w:lang w:val="en-US"/>
-              </w:rPr>
-              <w:t xml:space="preserve"> </w:t>
-            </w:r>
-            <w:proofErr w:type="spellStart"/>
-            <w:r>
-              <w:rPr>
-                <w:rFonts w:ascii="Arial" w:hAnsi="Arial" w:cs="Arial"/>
-                <w:b/>
-                <w:bCs/>
-                <w:sz w:val="24"/>
-                <w:szCs w:val="24"/>
-                <w:lang w:val="en-US"/>
-              </w:rPr>
-              <w:t>Substansi</w:t>
-            </w:r>
-            <w:proofErr w:type="spellEnd"/>
-            <w:r>
-              <w:rPr>
-                <w:rFonts w:ascii="Arial" w:hAnsi="Arial" w:cs="Arial"/>
-                <w:b/>
-                <w:bCs/>
-                <w:sz w:val="24"/>
-                <w:szCs w:val="24"/>
-                <w:lang w:val="en-US"/>
-              </w:rPr>
-              <w:t xml:space="preserve"> Mata Pelatihan</w:t>
+              <w:t>Keterkaitan Substansi Mata Pelatihan</w:t>
             </w:r>
           </w:p>
         </w:tc>
@@ -376,7 +328,6 @@
                 <w:lang w:val="en-US"/>
               </w:rPr>
             </w:pPr>
-            <w:proofErr w:type="spellStart"/>
             <w:r>
               <w:rPr>
                 <w:rFonts w:ascii="Arial" w:hAnsi="Arial" w:cs="Arial"/>
@@ -386,81 +337,8 @@
                 <w:szCs w:val="24"/>
                 <w:lang w:val="en-US"/>
               </w:rPr>
-              <w:t>Uraian</w:t>
-            </w:r>
-            <w:proofErr w:type="spellEnd"/>
-            <w:r>
-              <w:rPr>
-                <w:rFonts w:ascii="Arial" w:hAnsi="Arial" w:cs="Arial"/>
-                <w:b/>
-                <w:bCs/>
-                <w:sz w:val="24"/>
-                <w:szCs w:val="24"/>
-                <w:lang w:val="en-US"/>
-              </w:rPr>
-              <w:t xml:space="preserve"> </w:t>
-            </w:r>
-            <w:proofErr w:type="spellStart"/>
-            <w:r>
-              <w:rPr>
-                <w:rFonts w:ascii="Arial" w:hAnsi="Arial" w:cs="Arial"/>
-                <w:b/>
-                <w:bCs/>
-                <w:sz w:val="24"/>
-                <w:szCs w:val="24"/>
-                <w:lang w:val="en-US"/>
-              </w:rPr>
-              <w:t>Pelaksanaan</w:t>
-            </w:r>
-            <w:proofErr w:type="spellEnd"/>
-            <w:r>
-              <w:rPr>
-                <w:rFonts w:ascii="Arial" w:hAnsi="Arial" w:cs="Arial"/>
-                <w:b/>
-                <w:bCs/>
-                <w:sz w:val="24"/>
-                <w:szCs w:val="24"/>
-                <w:lang w:val="en-US"/>
-              </w:rPr>
-              <w:t xml:space="preserve"> </w:t>
-            </w:r>
-            <w:proofErr w:type="spellStart"/>
-            <w:r>
-              <w:rPr>
-                <w:rFonts w:ascii="Arial" w:hAnsi="Arial" w:cs="Arial"/>
-                <w:b/>
-                <w:bCs/>
-                <w:sz w:val="24"/>
-                <w:szCs w:val="24"/>
-                <w:lang w:val="en-US"/>
-              </w:rPr>
-              <w:t>Tahapan</w:t>
-            </w:r>
-            <w:proofErr w:type="spellEnd"/>
-            <w:r>
-              <w:rPr>
-                <w:rFonts w:ascii="Arial" w:hAnsi="Arial" w:cs="Arial"/>
-                <w:b/>
-                <w:bCs/>
-                <w:sz w:val="24"/>
-                <w:szCs w:val="24"/>
-                <w:lang w:val="en-US"/>
-              </w:rPr>
-              <w:t xml:space="preserve"> </w:t>
-            </w:r>
-            <w:proofErr w:type="spellStart"/>
-            <w:r>
-              <w:rPr>
-                <w:rFonts w:ascii="Arial" w:hAnsi="Arial" w:cs="Arial"/>
-                <w:b/>
-                <w:bCs/>
-                <w:sz w:val="24"/>
-                <w:szCs w:val="24"/>
-                <w:lang w:val="en-US"/>
-              </w:rPr>
-              <w:t>Kegiatan</w:t>
-            </w:r>
-            <w:proofErr w:type="spellEnd"/>
+              <w:t>Uraian Pelaksanaan Tahapan Kegiatan</w:t>
+            </w:r>
           </w:p>
         </w:tc>
         <w:tc>
@@ -521,7 +399,6 @@
                 <w:lang w:val="en-US"/>
               </w:rPr>
             </w:pPr>
-            <w:proofErr w:type="spellStart"/>
             <w:r>
               <w:rPr>
                 <w:rFonts w:ascii="Arial" w:hAnsi="Arial" w:cs="Arial"/>
@@ -531,33 +408,8 @@
                 <w:szCs w:val="24"/>
                 <w:lang w:val="en-US"/>
               </w:rPr>
-              <w:t>Capaian</w:t>
-            </w:r>
-            <w:proofErr w:type="spellEnd"/>
-            <w:r>
-              <w:rPr>
-                <w:rFonts w:ascii="Arial" w:hAnsi="Arial" w:cs="Arial"/>
-                <w:b/>
-                <w:bCs/>
-                <w:sz w:val="24"/>
-                <w:szCs w:val="24"/>
-                <w:lang w:val="en-US"/>
-              </w:rPr>
-              <w:t xml:space="preserve"> </w:t>
-            </w:r>
-            <w:proofErr w:type="spellStart"/>
-            <w:r>
-              <w:rPr>
-                <w:rFonts w:ascii="Arial" w:hAnsi="Arial" w:cs="Arial"/>
-                <w:b/>
-                <w:bCs/>
-                <w:sz w:val="24"/>
-                <w:szCs w:val="24"/>
-                <w:lang w:val="en-US"/>
-              </w:rPr>
-              <w:t>Aktualisasi</w:t>
-            </w:r>
-            <w:proofErr w:type="spellEnd"/>
+              <w:t>Capaian Aktualisasi</w:t>
+            </w:r>
           </w:p>
         </w:tc>
       </w:tr>
@@ -590,7 +442,7 @@
                 <w:szCs w:val="24"/>
                 <w:lang w:val="sv-SE"/>
               </w:rPr>
-              <w:t>Kompeten</w:t>
+              <w:t>Harmonis dan Kolaboratif</w:t>
             </w:r>
             <w:r>
               <w:rPr>
@@ -607,23 +459,7 @@
                 <w:sz w:val="24"/>
                 <w:szCs w:val="24"/>
               </w:rPr>
-              <w:t>Penyusunan alur kerja yang optimal memerlukan pemahaman tentang prosedur</w:t>
-            </w:r>
-            <w:r>
-              <w:rPr>
-                <w:rFonts w:ascii="Arial" w:hAnsi="Arial" w:cs="Arial"/>
-                <w:sz w:val="24"/>
-                <w:szCs w:val="24"/>
-              </w:rPr>
-              <w:t xml:space="preserve"> dan </w:t>
-            </w:r>
-            <w:r>
-              <w:rPr>
-                <w:rFonts w:ascii="Arial" w:hAnsi="Arial" w:cs="Arial"/>
-                <w:sz w:val="24"/>
-                <w:szCs w:val="24"/>
-              </w:rPr>
-              <w:t>mencerminkan peningkatan kompetensi teknis.</w:t>
+              <w:t>Koordinasi mencerminkan sikap menghargai peran dan kontribusi setiap personel, membangun hubungan kerja yang solid, serta mengutamakan sinergi untuk mencapai tujuan bersama.</w:t>
             </w:r>
           </w:p>
           <w:p>
@@ -662,7 +498,7 @@
                 <w:sz w:val="24"/>
                 <w:szCs w:val="24"/>
               </w:rPr>
-              <w:t>Alur yang terstruktur menjamin transparansi dan kejelasan dalam setiap tahapan kerja, memudahkan pelacakan tanggung jawab dan pertanggungjawaban hasil kerja.</w:t>
+              <w:t>Koordinasi memastikan semua pihak memahami tanggung jawab dan target simulasi, sehingga hasilnya dapat dievaluasi secara transparan.</w:t>
             </w:r>
           </w:p>
           <w:p>
@@ -701,7 +537,112 @@
                 <w:sz w:val="24"/>
                 <w:szCs w:val="24"/>
               </w:rPr>
-              <w:t>Rancangan alur harus mampu menyesuaikan dinamika operasional</w:t>
+              <w:t>Penyesuaian</w:t>
+            </w:r>
+            <w:r>
+              <w:rPr>
+                <w:rFonts w:ascii="Arial" w:hAnsi="Arial" w:cs="Arial"/>
+                <w:sz w:val="24"/>
+                <w:szCs w:val="24"/>
+              </w:rPr>
+              <w:t xml:space="preserve">berdasarkan masukan </w:t>
+            </w:r>
+            <w:r>
+              <w:rPr>
+                <w:rFonts w:ascii="Arial" w:hAnsi="Arial" w:cs="Arial"/>
+                <w:sz w:val="24"/>
+                <w:szCs w:val="24"/>
+              </w:rPr>
+              <w:lastRenderedPageBreak/>
+              <w:t>dari personel terkait untuk menghadapi dinamika lapangan.</w:t>
+            </w:r>
+          </w:p>
+          <w:p>
+            <w:pPr>
+              <w:spacing w:after="0" w:line="360" w:lineRule="auto"/>
+              <w:rPr>
+                <w:rFonts w:ascii="Arial" w:hAnsi="Arial" w:cs="Arial"/>
+                <w:sz w:val="24"/>
+                <w:szCs w:val="24"/>
+                <w:lang w:val="sv-SE"/>
+              </w:rPr>
+            </w:pPr>
+            <w:r>
+              <w:rPr>
+                <w:rFonts w:ascii="Arial" w:hAnsi="Arial" w:cs="Arial"/>
+                <w:b/>
+                <w:bCs/>
+                <w:sz w:val="24"/>
+                <w:szCs w:val="24"/>
+                <w:lang w:val="sv-SE"/>
+              </w:rPr>
+              <w:t>Manajemen ASN</w:t>
+            </w:r>
+            <w:r>
+              <w:rPr>
+                <w:rFonts w:ascii="Arial" w:hAnsi="Arial" w:cs="Arial"/>
+                <w:sz w:val="24"/>
+                <w:szCs w:val="24"/>
+                <w:lang w:val="sv-SE"/>
+              </w:rPr>
+              <w:br/>
+            </w:r>
+            <w:r>
+              <w:rPr>
+                <w:rFonts w:ascii="Arial" w:hAnsi="Arial" w:cs="Arial"/>
+                <w:sz w:val="24"/>
+                <w:szCs w:val="24"/>
+              </w:rPr>
+              <w:t>Koordinasi yang baik mengurangi duplikasi tugas, mengoptimalkan sumber daya, dan meminimalkan kesalahan selama simulasi.</w:t>
+            </w:r>
+          </w:p>
+          <w:p>
+            <w:pPr>
+              <w:spacing w:after="0" w:line="360" w:lineRule="auto"/>
+              <w:rPr>
+                <w:rFonts w:ascii="Arial" w:hAnsi="Arial" w:cs="Arial"/>
+                <w:sz w:val="24"/>
+                <w:szCs w:val="24"/>
+                <w:lang w:val="sv-SE"/>
+              </w:rPr>
+            </w:pPr>
+            <w:r>
+              <w:rPr>
+                <w:rFonts w:ascii="Arial" w:hAnsi="Arial" w:cs="Arial"/>
+                <w:b/>
+                <w:bCs/>
+                <w:sz w:val="24"/>
+                <w:szCs w:val="24"/>
+                <w:lang w:val="sv-SE"/>
+              </w:rPr>
+              <w:t>Smart ASN</w:t>
+            </w:r>
+            <w:r>
+              <w:rPr>
+                <w:rFonts w:ascii="Arial" w:hAnsi="Arial" w:cs="Arial"/>
+                <w:sz w:val="24"/>
+                <w:szCs w:val="24"/>
+                <w:lang w:val="sv-SE"/>
+              </w:rPr>
+              <w:br/>
+            </w:r>
+            <w:r>
+              <w:rPr>
+                <w:rFonts w:ascii="Arial" w:hAnsi="Arial" w:cs="Arial"/>
+                <w:sz w:val="24"/>
+                <w:szCs w:val="24"/>
+              </w:rPr>
+              <w:t xml:space="preserve">Koordinasi memastikan semua data dan kebutuhan teknis teridentifikasi sebelum simulasi, mendukung perencanaan yang berbasis </w:t>
+            </w:r>
+            <w:r>
+              <w:rPr>
+                <w:rFonts w:ascii="Arial" w:hAnsi="Arial" w:cs="Arial"/>
+                <w:i/>
+                <w:iCs/>
+                <w:sz w:val="24"/>
+                <w:szCs w:val="24"/>
+              </w:rPr>
+              <w:t>evidence</w:t>
             </w:r>
             <w:r>
               <w:rPr>
@@ -710,85 +651,6 @@
                 <w:szCs w:val="24"/>
               </w:rPr>
               <w:t>.</w:t>
-            </w:r>
-          </w:p>
-          <w:p>
-            <w:pPr>
-              <w:spacing w:after="0" w:line="360" w:lineRule="auto"/>
-              <w:rPr>
-                <w:rFonts w:ascii="Arial" w:hAnsi="Arial" w:cs="Arial"/>
-                <w:sz w:val="24"/>
-                <w:szCs w:val="24"/>
-                <w:lang w:val="sv-SE"/>
-              </w:rPr>
-            </w:pPr>
-            <w:r>
-              <w:rPr>
-                <w:rFonts w:ascii="Arial" w:hAnsi="Arial" w:cs="Arial"/>
-                <w:b/>
-                <w:bCs/>
-                <w:sz w:val="24"/>
-                <w:szCs w:val="24"/>
-                <w:lang w:val="sv-SE"/>
-              </w:rPr>
-              <w:lastRenderedPageBreak/>
-              <w:t>Manajemen ASN</w:t>
-            </w:r>
-            <w:r>
-              <w:rPr>
-                <w:rFonts w:ascii="Arial" w:hAnsi="Arial" w:cs="Arial"/>
-                <w:sz w:val="24"/>
-                <w:szCs w:val="24"/>
-                <w:lang w:val="sv-SE"/>
-              </w:rPr>
-              <w:br/>
-            </w:r>
-            <w:r>
-              <w:rPr>
-                <w:rFonts w:ascii="Arial" w:hAnsi="Arial" w:cs="Arial"/>
-                <w:sz w:val="24"/>
-                <w:szCs w:val="24"/>
-              </w:rPr>
-              <w:t>Alur yang optimal mengurangi redundansi, memangkas waktu pengerjaan, dan memastikan penggunaan sumber daya secara efektif.</w:t>
-            </w:r>
-          </w:p>
-          <w:p>
-            <w:pPr>
-              <w:spacing w:after="0" w:line="360" w:lineRule="auto"/>
-              <w:rPr>
-                <w:rFonts w:ascii="Arial" w:hAnsi="Arial" w:cs="Arial"/>
-                <w:sz w:val="24"/>
-                <w:szCs w:val="24"/>
-                <w:lang w:val="sv-SE"/>
-              </w:rPr>
-            </w:pPr>
-            <w:r>
-              <w:rPr>
-                <w:rFonts w:ascii="Arial" w:hAnsi="Arial" w:cs="Arial"/>
-                <w:b/>
-                <w:bCs/>
-                <w:sz w:val="24"/>
-                <w:szCs w:val="24"/>
-                <w:lang w:val="sv-SE"/>
-              </w:rPr>
-              <w:t>Smart ASN</w:t>
-            </w:r>
-            <w:r>
-              <w:rPr>
-                <w:rFonts w:ascii="Arial" w:hAnsi="Arial" w:cs="Arial"/>
-                <w:sz w:val="24"/>
-                <w:szCs w:val="24"/>
-                <w:lang w:val="sv-SE"/>
-              </w:rPr>
-              <w:br/>
-            </w:r>
-            <w:r>
-              <w:rPr>
-                <w:rFonts w:ascii="Arial" w:hAnsi="Arial" w:cs="Arial"/>
-                <w:sz w:val="24"/>
-                <w:szCs w:val="24"/>
-              </w:rPr>
-              <w:t>Rancangan alur hasil analisis kebutuhan untuk memastikan solusi tepat sasaran.</w:t>
             </w:r>
           </w:p>
         </w:tc>
@@ -816,25 +678,33 @@
                 <w:szCs w:val="24"/>
               </w:rPr>
               <w:lastRenderedPageBreak/>
-              <w:t>Pelaksanaan tahapan kegiatan diwujudkan melalui perancangan prosedur kerja terstruktur. Kegiatan ini merefleksikan nilai </w:t>
-            </w:r>
-            <w:r>
-              <w:rPr>
-                <w:rFonts w:ascii="Arial" w:hAnsi="Arial" w:cs="Arial"/>
-                <w:b/>
-                <w:bCs/>
-                <w:sz w:val="24"/>
-                <w:szCs w:val="24"/>
-              </w:rPr>
-              <w:t>Kompeten</w:t>
-            </w:r>
-            <w:r>
-              <w:rPr>
-                <w:rFonts w:ascii="Arial" w:hAnsi="Arial" w:cs="Arial"/>
-                <w:sz w:val="24"/>
-                <w:szCs w:val="24"/>
-              </w:rPr>
-              <w:t> melalui penerapan pemahaman tentang prosedur dalam merancang solusi yang efektif, nilai </w:t>
+              <w:t>Pelaksanaan tahapan kegiatan diwujudkan melalui proses komunikasi dan sinkronisasi yang terstruktur dengan seluruh pihak.</w:t>
+            </w:r>
+            <w:r>
+              <w:rPr>
+                <w:rFonts w:ascii="Arial" w:hAnsi="Arial" w:cs="Arial"/>
+                <w:sz w:val="24"/>
+                <w:szCs w:val="24"/>
+              </w:rPr>
+              <w:t> Kegiatan ini merefleksikan nilai </w:t>
+            </w:r>
+            <w:r>
+              <w:rPr>
+                <w:rFonts w:ascii="Arial" w:hAnsi="Arial" w:cs="Arial"/>
+                <w:b/>
+                <w:bCs/>
+                <w:sz w:val="24"/>
+                <w:szCs w:val="24"/>
+              </w:rPr>
+              <w:t>Harmonis dan Kolaboratif</w:t>
+            </w:r>
+            <w:r>
+              <w:rPr>
+                <w:rFonts w:ascii="Arial" w:hAnsi="Arial" w:cs="Arial"/>
+                <w:sz w:val="24"/>
+                <w:szCs w:val="24"/>
+              </w:rPr>
+              <w:t> melalui pembangunan sinergi tim yang solid dengan menghargai kontribusi masing-masing personel, nilai </w:t>
             </w:r>
             <w:r>
               <w:rPr>
@@ -852,7 +722,7 @@
                 <w:sz w:val="24"/>
                 <w:szCs w:val="24"/>
               </w:rPr>
-              <w:t xml:space="preserve"> melalui penciptaan alur yang transparan dan terukur untuk memudahkan pelacakan tanggung jawab, serta </w:t>
+              <w:t xml:space="preserve"> melalui penegasan target dan tanggung jawab yang jelas, </w:t>
             </w:r>
             <w:r>
               <w:rPr>
@@ -861,7 +731,7 @@
                 <w:szCs w:val="24"/>
               </w:rPr>
               <w:lastRenderedPageBreak/>
-              <w:t>nilai </w:t>
+              <w:t>serta nilai </w:t>
             </w:r>
             <w:r>
               <w:rPr>
@@ -879,7 +749,7 @@
                 <w:sz w:val="24"/>
                 <w:szCs w:val="24"/>
               </w:rPr>
-              <w:t> melalui kemampuan menyesuaikan desain alur dengan dinamika operasional. Dalam perspektif </w:t>
+              <w:t> melalui kemampuan menyesuaikan rencana untuk mengantisipasi dinamika operasional. Dalam perspektif </w:t>
             </w:r>
             <w:r>
               <w:rPr>
@@ -897,7 +767,7 @@
                 <w:sz w:val="24"/>
                 <w:szCs w:val="24"/>
               </w:rPr>
-              <w:t>, penyusunan alur ini berperan penting dalam mengurangi redundansi, memangkas waktu pengerjaan, dan mengoptimalkan penggunaan sumber daya, sementara dari sudut pandang </w:t>
+              <w:t>, koordinasi ini berperan penting dalam menghindari duplikasi tugas, dan meminimalkan kesalahan selama simulasi, sementara dari sudut pandang </w:t>
             </w:r>
             <w:r>
               <w:rPr>
@@ -915,23 +785,15 @@
                 <w:sz w:val="24"/>
                 <w:szCs w:val="24"/>
               </w:rPr>
-              <w:t xml:space="preserve">, rancangan yang ini menjadi fondasi untuk </w:t>
-            </w:r>
-            <w:r>
-              <w:rPr>
-                <w:rFonts w:ascii="Arial" w:hAnsi="Arial" w:cs="Arial"/>
-                <w:sz w:val="24"/>
-                <w:szCs w:val="24"/>
-              </w:rPr>
-              <w:t xml:space="preserve">solusi </w:t>
-            </w:r>
-            <w:r>
-              <w:rPr>
-                <w:rFonts w:ascii="Arial" w:hAnsi="Arial" w:cs="Arial"/>
-                <w:sz w:val="24"/>
-                <w:szCs w:val="24"/>
-              </w:rPr>
-              <w:t>tepat sasaran, mendukung terciptanya sistem pengarsipan yang terintegrasi, efisien, dan berkelanjutan.</w:t>
+              <w:t>, proses koordinasi menjadi fondasi perencanaan berbasis data sehingga simulasi dapat berjalan efektif dan menghasilkan output yang akurat</w:t>
+            </w:r>
+            <w:r>
+              <w:rPr>
+                <w:rFonts w:ascii="Arial" w:hAnsi="Arial" w:cs="Arial"/>
+                <w:sz w:val="24"/>
+                <w:szCs w:val="24"/>
+              </w:rPr>
+              <w:t>.</w:t>
             </w:r>
           </w:p>
         </w:tc>
@@ -960,43 +822,89 @@
                 <w:szCs w:val="24"/>
               </w:rPr>
               <w:lastRenderedPageBreak/>
-              <w:t xml:space="preserve">Output yang dihasilkan dari tahapan kegiatan ini adalah sebuah dokumen </w:t>
-            </w:r>
-            <w:r>
-              <w:rPr>
-                <w:rFonts w:ascii="Arial" w:hAnsi="Arial" w:cs="Arial"/>
-                <w:i/>
-                <w:iCs/>
-                <w:sz w:val="24"/>
-                <w:szCs w:val="24"/>
-              </w:rPr>
-              <w:t>blueprint</w:t>
-            </w:r>
-            <w:r>
-              <w:rPr>
-                <w:rFonts w:ascii="Arial" w:hAnsi="Arial" w:cs="Arial"/>
-                <w:sz w:val="24"/>
-                <w:szCs w:val="24"/>
-              </w:rPr>
-              <w:t xml:space="preserve"> alur kerja optimalisasi arsip dokumen disposisi yang terstruktur. Dokumen ini merefleksikan nilai </w:t>
-            </w:r>
-            <w:r>
-              <w:rPr>
-                <w:rFonts w:ascii="Arial" w:hAnsi="Arial" w:cs="Arial"/>
-                <w:b/>
-                <w:bCs/>
-                <w:sz w:val="24"/>
-                <w:szCs w:val="24"/>
-              </w:rPr>
-              <w:t>Kompeten</w:t>
-            </w:r>
-            <w:r>
-              <w:rPr>
-                <w:rFonts w:ascii="Arial" w:hAnsi="Arial" w:cs="Arial"/>
-                <w:sz w:val="24"/>
-                <w:szCs w:val="24"/>
-              </w:rPr>
-              <w:t> melalui desain teknis yang presisi berdasarkan pemahaman prosedur administrasi, nilai </w:t>
+              <w:t>Output yang dihasilkan dari tahapan kegiatan ini adalah</w:t>
+            </w:r>
+            <w:r>
+              <w:rPr>
+                <w:rFonts w:ascii="Arial" w:hAnsi="Arial" w:cs="Arial"/>
+                <w:sz w:val="24"/>
+                <w:szCs w:val="24"/>
+              </w:rPr>
+              <w:t xml:space="preserve"> catatan mengenai </w:t>
+            </w:r>
+            <w:r>
+              <w:rPr>
+                <w:rFonts w:ascii="Arial" w:hAnsi="Arial" w:cs="Arial"/>
+                <w:sz w:val="24"/>
+                <w:szCs w:val="24"/>
+              </w:rPr>
+              <w:t xml:space="preserve">koordinasi </w:t>
+            </w:r>
+            <w:r>
+              <w:rPr>
+                <w:rFonts w:ascii="Arial" w:hAnsi="Arial" w:cs="Arial"/>
+                <w:sz w:val="24"/>
+                <w:szCs w:val="24"/>
+              </w:rPr>
+              <w:t>kegiatan simulasi</w:t>
+            </w:r>
+            <w:r>
+              <w:rPr>
+                <w:rFonts w:ascii="Arial" w:hAnsi="Arial" w:cs="Arial"/>
+                <w:sz w:val="24"/>
+                <w:szCs w:val="24"/>
+              </w:rPr>
+              <w:t xml:space="preserve">. </w:t>
+            </w:r>
+            <w:r>
+              <w:rPr>
+                <w:rFonts w:ascii="Arial" w:hAnsi="Arial" w:cs="Arial"/>
+                <w:sz w:val="24"/>
+                <w:szCs w:val="24"/>
+              </w:rPr>
+              <w:t>P</w:t>
+            </w:r>
+            <w:r>
+              <w:rPr>
+                <w:rFonts w:ascii="Arial" w:hAnsi="Arial" w:cs="Arial"/>
+                <w:sz w:val="24"/>
+                <w:szCs w:val="24"/>
+              </w:rPr>
+              <w:t>enerapan nilai </w:t>
+            </w:r>
+            <w:r>
+              <w:rPr>
+                <w:rFonts w:ascii="Arial" w:hAnsi="Arial" w:cs="Arial"/>
+                <w:b/>
+                <w:bCs/>
+                <w:sz w:val="24"/>
+                <w:szCs w:val="24"/>
+              </w:rPr>
+              <w:t>Harmonis dan Kolaboratif</w:t>
+            </w:r>
+            <w:r>
+              <w:rPr>
+                <w:rFonts w:ascii="Arial" w:hAnsi="Arial" w:cs="Arial"/>
+                <w:sz w:val="24"/>
+                <w:szCs w:val="24"/>
+              </w:rPr>
+              <w:t xml:space="preserve"> melalui integrasi kontribusi </w:t>
+            </w:r>
+            <w:r>
+              <w:rPr>
+                <w:rFonts w:ascii="Arial" w:hAnsi="Arial" w:cs="Arial"/>
+                <w:sz w:val="24"/>
+                <w:szCs w:val="24"/>
+              </w:rPr>
+              <w:t>antar pihak</w:t>
+            </w:r>
+            <w:r>
+              <w:rPr>
+                <w:rFonts w:ascii="Arial" w:hAnsi="Arial" w:cs="Arial"/>
+                <w:sz w:val="24"/>
+                <w:szCs w:val="24"/>
+              </w:rPr>
+              <w:t xml:space="preserve"> dalam perencanaan, nilai </w:t>
             </w:r>
             <w:r>
               <w:rPr>
@@ -1014,7 +922,7 @@
                 <w:sz w:val="24"/>
                 <w:szCs w:val="24"/>
               </w:rPr>
-              <w:t> melalui mekanisme pelacakan yang transparan dan terukur untuk memastikan pertanggungjawaban setiap tahapan, serta nilai </w:t>
+              <w:t> melalui penetapan target dan indikator kinerja yang transparan, serta nilai </w:t>
             </w:r>
             <w:r>
               <w:rPr>
@@ -1032,7 +940,7 @@
                 <w:sz w:val="24"/>
                 <w:szCs w:val="24"/>
               </w:rPr>
-              <w:t xml:space="preserve"> yang memungkinkan penyesuaian dengan dinamika operasional. Dalam kerangka </w:t>
+              <w:t> melalui pengintegrasian masukan operasional untuk mengantisipasi dinamika lapangan. Dalam kerangka </w:t>
             </w:r>
             <w:r>
               <w:rPr>
@@ -1050,50 +958,36 @@
                 <w:sz w:val="24"/>
                 <w:szCs w:val="24"/>
               </w:rPr>
-              <w:t xml:space="preserve">, output ini </w:t>
-            </w:r>
-            <w:r>
-              <w:rPr>
-                <w:rFonts w:ascii="Arial" w:hAnsi="Arial" w:cs="Arial"/>
+              <w:t>, output ini berfungsi sebagai panduan operasional yang mencegah duplikasi tugas, sementara dari perspektif </w:t>
+            </w:r>
+            <w:r>
+              <w:rPr>
+                <w:rFonts w:ascii="Arial" w:hAnsi="Arial" w:cs="Arial"/>
+                <w:b/>
+                <w:bCs/>
+                <w:sz w:val="24"/>
+                <w:szCs w:val="24"/>
+              </w:rPr>
+              <w:t xml:space="preserve">Smart </w:t>
+            </w:r>
+            <w:r>
+              <w:rPr>
+                <w:rFonts w:ascii="Arial" w:hAnsi="Arial" w:cs="Arial"/>
+                <w:b/>
+                <w:bCs/>
                 <w:sz w:val="24"/>
                 <w:szCs w:val="24"/>
               </w:rPr>
               <w:lastRenderedPageBreak/>
-              <w:t>berfungsi sebagai instrumen standarisasi yang mengurangi redundansi, memangkas waktu pengerjaan</w:t>
-            </w:r>
-            <w:r>
-              <w:rPr>
-                <w:rFonts w:ascii="Arial" w:hAnsi="Arial" w:cs="Arial"/>
-                <w:sz w:val="24"/>
-                <w:szCs w:val="24"/>
-              </w:rPr>
-              <w:t xml:space="preserve">, </w:t>
-            </w:r>
-            <w:r>
-              <w:rPr>
-                <w:rFonts w:ascii="Arial" w:hAnsi="Arial" w:cs="Arial"/>
-                <w:sz w:val="24"/>
-                <w:szCs w:val="24"/>
-              </w:rPr>
-              <w:t>dan mengoptimalkan alokasi sumber daya, sementara dari perspektif </w:t>
-            </w:r>
-            <w:r>
-              <w:rPr>
-                <w:rFonts w:ascii="Arial" w:hAnsi="Arial" w:cs="Arial"/>
-                <w:b/>
-                <w:bCs/>
-                <w:sz w:val="24"/>
-                <w:szCs w:val="24"/>
-              </w:rPr>
-              <w:t>Smart ASN</w:t>
-            </w:r>
-            <w:r>
-              <w:rPr>
-                <w:rFonts w:ascii="Arial" w:hAnsi="Arial" w:cs="Arial"/>
-                <w:sz w:val="24"/>
-                <w:szCs w:val="24"/>
-              </w:rPr>
-              <w:t>, ini menjadi fondasi transformasi digital.</w:t>
+              <w:t>ASN</w:t>
+            </w:r>
+            <w:r>
+              <w:rPr>
+                <w:rFonts w:ascii="Arial" w:hAnsi="Arial" w:cs="Arial"/>
+                <w:sz w:val="24"/>
+                <w:szCs w:val="24"/>
+              </w:rPr>
+              <w:t>, dokumen ini menjadi fondasi perencanaan berbasis data yang memastikan kesiapan teknis, sehingga simulasi dapat dilaksanakan secara efektif.</w:t>
             </w:r>
           </w:p>
         </w:tc>
@@ -1160,55 +1054,7 @@
                 <w:szCs w:val="24"/>
                 <w:lang w:val="en-US"/>
               </w:rPr>
-              <w:t xml:space="preserve">Bukti </w:t>
-            </w:r>
-            <w:proofErr w:type="spellStart"/>
-            <w:r>
-              <w:rPr>
-                <w:rFonts w:ascii="Arial" w:hAnsi="Arial" w:cs="Arial"/>
-                <w:b/>
-                <w:bCs/>
-                <w:sz w:val="24"/>
-                <w:szCs w:val="24"/>
-                <w:lang w:val="en-US"/>
-              </w:rPr>
-              <w:t>Fisik</w:t>
-            </w:r>
-            <w:proofErr w:type="spellEnd"/>
-            <w:r>
-              <w:rPr>
-                <w:rFonts w:ascii="Arial" w:hAnsi="Arial" w:cs="Arial"/>
-                <w:b/>
-                <w:bCs/>
-                <w:sz w:val="24"/>
-                <w:szCs w:val="24"/>
-                <w:lang w:val="en-US"/>
-              </w:rPr>
-              <w:t xml:space="preserve"> (</w:t>
-            </w:r>
-            <w:proofErr w:type="spellStart"/>
-            <w:r>
-              <w:rPr>
-                <w:rFonts w:ascii="Arial" w:hAnsi="Arial" w:cs="Arial"/>
-                <w:b/>
-                <w:bCs/>
-                <w:sz w:val="24"/>
-                <w:szCs w:val="24"/>
-                <w:lang w:val="en-US"/>
-              </w:rPr>
-              <w:t>Eviden</w:t>
-            </w:r>
-            <w:proofErr w:type="spellEnd"/>
-            <w:r>
-              <w:rPr>
-                <w:rFonts w:ascii="Arial" w:hAnsi="Arial" w:cs="Arial"/>
-                <w:b/>
-                <w:bCs/>
-                <w:sz w:val="24"/>
-                <w:szCs w:val="24"/>
-                <w:lang w:val="en-US"/>
-              </w:rPr>
-              <w:t>)</w:t>
+              <w:t>Bukti Fisik (Eviden)</w:t>
             </w:r>
           </w:p>
         </w:tc>
@@ -1235,7 +1081,6 @@
                 <w:lang w:val="en-US"/>
               </w:rPr>
             </w:pPr>
-            <w:proofErr w:type="spellStart"/>
             <w:r>
               <w:rPr>
                 <w:rFonts w:ascii="Arial" w:hAnsi="Arial" w:cs="Arial"/>
@@ -1245,33 +1090,8 @@
                 <w:szCs w:val="24"/>
                 <w:lang w:val="en-US"/>
               </w:rPr>
-              <w:t>Penjelasan</w:t>
-            </w:r>
-            <w:proofErr w:type="spellEnd"/>
-            <w:r>
-              <w:rPr>
-                <w:rFonts w:ascii="Arial" w:hAnsi="Arial" w:cs="Arial"/>
-                <w:b/>
-                <w:bCs/>
-                <w:sz w:val="24"/>
-                <w:szCs w:val="24"/>
-                <w:lang w:val="en-US"/>
-              </w:rPr>
-              <w:t xml:space="preserve"> Bukti </w:t>
-            </w:r>
-            <w:proofErr w:type="spellStart"/>
-            <w:r>
-              <w:rPr>
-                <w:rFonts w:ascii="Arial" w:hAnsi="Arial" w:cs="Arial"/>
-                <w:b/>
-                <w:bCs/>
-                <w:sz w:val="24"/>
-                <w:szCs w:val="24"/>
-                <w:lang w:val="en-US"/>
-              </w:rPr>
-              <w:t>Fisik</w:t>
-            </w:r>
-            <w:proofErr w:type="spellEnd"/>
+              <w:t>Penjelasan Bukti Fisik</w:t>
+            </w:r>
           </w:p>
         </w:tc>
       </w:tr>
@@ -1436,15 +1256,7 @@
                 <w:sz w:val="24"/>
                 <w:szCs w:val="24"/>
               </w:rPr>
-              <w:t>Menyiapkan semua perlengkapan yang dibutuh</w:t>
-            </w:r>
-            <w:r>
-              <w:rPr>
-                <w:rFonts w:ascii="Arial" w:hAnsi="Arial" w:cs="Arial"/>
-                <w:sz w:val="24"/>
-                <w:szCs w:val="24"/>
-              </w:rPr>
-              <w:t>kan</w:t>
+              <w:t>Melaksanakan kegiatan simulasi sesuai rancangan kegiatan yang sudah dibuat</w:t>
             </w:r>
           </w:p>
         </w:tc>
@@ -1461,6 +1273,9 @@
           </w:tcPr>
           <w:p>
             <w:pPr>
+              <w:widowControl w:val="0"/>
+              <w:autoSpaceDE w:val="0"/>
+              <w:autoSpaceDN w:val="0"/>
               <w:spacing w:after="0" w:line="360" w:lineRule="auto"/>
               <w:jc w:val="both"/>
               <w:rPr>
@@ -1479,72 +1294,7 @@
                 <w:szCs w:val="24"/>
                 <w:lang w:val="en-ID"/>
               </w:rPr>
-              <w:t xml:space="preserve">Waktu </w:t>
-            </w:r>
-            <w:proofErr w:type="spellStart"/>
-            <w:r>
-              <w:rPr>
-                <w:rFonts w:ascii="Arial" w:hAnsi="Arial" w:cs="Arial"/>
-                <w:sz w:val="24"/>
-                <w:szCs w:val="24"/>
-                <w:lang w:val="en-ID"/>
-              </w:rPr>
-              <w:t>Pelaksanaan</w:t>
-            </w:r>
-            <w:proofErr w:type="spellEnd"/>
-            <w:r>
-              <w:rPr>
-                <w:rFonts w:ascii="Arial" w:hAnsi="Arial" w:cs="Arial"/>
-                <w:sz w:val="24"/>
-                <w:szCs w:val="24"/>
-                <w:lang w:val="en-ID"/>
-              </w:rPr>
-              <w:t xml:space="preserve">: </w:t>
-            </w:r>
-            <w:r>
-              <w:rPr>
-                <w:rFonts w:ascii="Arial" w:hAnsi="Arial" w:cs="Arial"/>
-                <w:sz w:val="24"/>
-                <w:szCs w:val="24"/>
-                <w:lang w:val="en-ID"/>
-              </w:rPr>
-              <w:t>22</w:t>
-            </w:r>
-            <w:r>
-              <w:rPr>
-                <w:rFonts w:ascii="Arial" w:hAnsi="Arial" w:cs="Arial"/>
-                <w:sz w:val="24"/>
-                <w:szCs w:val="24"/>
-                <w:lang w:val="en-ID"/>
-              </w:rPr>
-              <w:t xml:space="preserve"> September 2025 – 2</w:t>
-            </w:r>
-            <w:r>
-              <w:rPr>
-                <w:rFonts w:ascii="Arial" w:hAnsi="Arial" w:cs="Arial"/>
-                <w:sz w:val="24"/>
-                <w:szCs w:val="24"/>
-                <w:lang w:val="en-ID"/>
-              </w:rPr>
-              <w:t>7</w:t>
-            </w:r>
-            <w:r>
-              <w:rPr>
-                <w:rFonts w:ascii="Arial" w:hAnsi="Arial" w:cs="Arial"/>
-                <w:sz w:val="24"/>
-                <w:szCs w:val="24"/>
-                <w:lang w:val="en-ID"/>
-              </w:rPr>
-              <w:t xml:space="preserve"> Sept</w:t>
-            </w:r>
-            <w:r>
-              <w:rPr>
-                <w:rFonts w:ascii="Arial" w:hAnsi="Arial" w:cs="Arial"/>
-                <w:sz w:val="24"/>
-                <w:szCs w:val="24"/>
-                <w:lang w:val="en-ID"/>
-              </w:rPr>
-              <w:t>ember 2025</w:t>
+              <w:t>Waktu Pelaksanaan: 29 September 2025 – 4 Oktober 2025</w:t>
             </w:r>
           </w:p>
         </w:tc>
@@ -1572,7 +1322,6 @@
                 <w:lang w:val="en-US"/>
               </w:rPr>
             </w:pPr>
-            <w:proofErr w:type="spellStart"/>
             <w:r>
               <w:rPr>
                 <w:rFonts w:ascii="Arial" w:hAnsi="Arial" w:cs="Arial"/>
@@ -1582,43 +1331,7 @@
                 <w:szCs w:val="24"/>
                 <w:lang w:val="en-US"/>
               </w:rPr>
-              <w:t>Keterkaitan</w:t>
-            </w:r>
-            <w:proofErr w:type="spellEnd"/>
-            <w:r>
-              <w:rPr>
-                <w:rFonts w:ascii="Arial" w:hAnsi="Arial" w:cs="Arial"/>
-                <w:b/>
-                <w:bCs/>
-                <w:sz w:val="24"/>
-                <w:szCs w:val="24"/>
-                <w:lang w:val="en-US"/>
-              </w:rPr>
-              <w:t xml:space="preserve"> </w:t>
-            </w:r>
-            <w:proofErr w:type="spellStart"/>
-            <w:r>
-              <w:rPr>
-                <w:rFonts w:ascii="Arial" w:hAnsi="Arial" w:cs="Arial"/>
-                <w:b/>
-                <w:bCs/>
-                <w:sz w:val="24"/>
-                <w:szCs w:val="24"/>
-                <w:lang w:val="en-US"/>
-              </w:rPr>
-              <w:t>Substansi</w:t>
-            </w:r>
-            <w:proofErr w:type="spellEnd"/>
-            <w:r>
-              <w:rPr>
-                <w:rFonts w:ascii="Arial" w:hAnsi="Arial" w:cs="Arial"/>
-                <w:b/>
-                <w:bCs/>
-                <w:sz w:val="24"/>
-                <w:szCs w:val="24"/>
-                <w:lang w:val="en-US"/>
-              </w:rPr>
-              <w:t xml:space="preserve"> Mata Pelatihan</w:t>
+              <w:t>Keterkaitan Substansi Mata Pelatihan</w:t>
             </w:r>
           </w:p>
         </w:tc>
@@ -1644,7 +1357,6 @@
                 <w:lang w:val="en-US"/>
               </w:rPr>
             </w:pPr>
-            <w:proofErr w:type="spellStart"/>
             <w:r>
               <w:rPr>
                 <w:rFonts w:ascii="Arial" w:hAnsi="Arial" w:cs="Arial"/>
@@ -1654,81 +1366,8 @@
                 <w:szCs w:val="24"/>
                 <w:lang w:val="en-US"/>
               </w:rPr>
-              <w:t>Uraian</w:t>
-            </w:r>
-            <w:proofErr w:type="spellEnd"/>
-            <w:r>
-              <w:rPr>
-                <w:rFonts w:ascii="Arial" w:hAnsi="Arial" w:cs="Arial"/>
-                <w:b/>
-                <w:bCs/>
-                <w:sz w:val="24"/>
-                <w:szCs w:val="24"/>
-                <w:lang w:val="en-US"/>
-              </w:rPr>
-              <w:t xml:space="preserve"> </w:t>
-            </w:r>
-            <w:proofErr w:type="spellStart"/>
-            <w:r>
-              <w:rPr>
-                <w:rFonts w:ascii="Arial" w:hAnsi="Arial" w:cs="Arial"/>
-                <w:b/>
-                <w:bCs/>
-                <w:sz w:val="24"/>
-                <w:szCs w:val="24"/>
-                <w:lang w:val="en-US"/>
-              </w:rPr>
-              <w:t>Pelaksanaan</w:t>
-            </w:r>
-            <w:proofErr w:type="spellEnd"/>
-            <w:r>
-              <w:rPr>
-                <w:rFonts w:ascii="Arial" w:hAnsi="Arial" w:cs="Arial"/>
-                <w:b/>
-                <w:bCs/>
-                <w:sz w:val="24"/>
-                <w:szCs w:val="24"/>
-                <w:lang w:val="en-US"/>
-              </w:rPr>
-              <w:t xml:space="preserve"> </w:t>
-            </w:r>
-            <w:proofErr w:type="spellStart"/>
-            <w:r>
-              <w:rPr>
-                <w:rFonts w:ascii="Arial" w:hAnsi="Arial" w:cs="Arial"/>
-                <w:b/>
-                <w:bCs/>
-                <w:sz w:val="24"/>
-                <w:szCs w:val="24"/>
-                <w:lang w:val="en-US"/>
-              </w:rPr>
-              <w:t>Tahapan</w:t>
-            </w:r>
-            <w:proofErr w:type="spellEnd"/>
-            <w:r>
-              <w:rPr>
-                <w:rFonts w:ascii="Arial" w:hAnsi="Arial" w:cs="Arial"/>
-                <w:b/>
-                <w:bCs/>
-                <w:sz w:val="24"/>
-                <w:szCs w:val="24"/>
-                <w:lang w:val="en-US"/>
-              </w:rPr>
-              <w:t xml:space="preserve"> </w:t>
-            </w:r>
-            <w:proofErr w:type="spellStart"/>
-            <w:r>
-              <w:rPr>
-                <w:rFonts w:ascii="Arial" w:hAnsi="Arial" w:cs="Arial"/>
-                <w:b/>
-                <w:bCs/>
-                <w:sz w:val="24"/>
-                <w:szCs w:val="24"/>
-                <w:lang w:val="en-US"/>
-              </w:rPr>
-              <w:t>Kegiatan</w:t>
-            </w:r>
-            <w:proofErr w:type="spellEnd"/>
+              <w:t>Uraian Pelaksanaan Tahapan Kegiatan</w:t>
+            </w:r>
           </w:p>
         </w:tc>
         <w:tc>
@@ -1789,7 +1428,6 @@
                 <w:lang w:val="en-US"/>
               </w:rPr>
             </w:pPr>
-            <w:proofErr w:type="spellStart"/>
             <w:r>
               <w:rPr>
                 <w:rFonts w:ascii="Arial" w:hAnsi="Arial" w:cs="Arial"/>
@@ -1799,33 +1437,8 @@
                 <w:szCs w:val="24"/>
                 <w:lang w:val="en-US"/>
               </w:rPr>
-              <w:t>Capaian</w:t>
-            </w:r>
-            <w:proofErr w:type="spellEnd"/>
-            <w:r>
-              <w:rPr>
-                <w:rFonts w:ascii="Arial" w:hAnsi="Arial" w:cs="Arial"/>
-                <w:b/>
-                <w:bCs/>
-                <w:sz w:val="24"/>
-                <w:szCs w:val="24"/>
-                <w:lang w:val="en-US"/>
-              </w:rPr>
-              <w:t xml:space="preserve"> </w:t>
-            </w:r>
-            <w:proofErr w:type="spellStart"/>
-            <w:r>
-              <w:rPr>
-                <w:rFonts w:ascii="Arial" w:hAnsi="Arial" w:cs="Arial"/>
-                <w:b/>
-                <w:bCs/>
-                <w:sz w:val="24"/>
-                <w:szCs w:val="24"/>
-                <w:lang w:val="en-US"/>
-              </w:rPr>
-              <w:t>Aktualisasi</w:t>
-            </w:r>
-            <w:proofErr w:type="spellEnd"/>
+              <w:t>Capaian Aktualisasi</w:t>
+            </w:r>
           </w:p>
         </w:tc>
       </w:tr>
@@ -1842,17 +1455,15 @@
                 <w:rFonts w:ascii="Arial" w:hAnsi="Arial" w:cs="Arial"/>
                 <w:sz w:val="24"/>
                 <w:szCs w:val="24"/>
-                <w:lang w:val="sv-SE"/>
-              </w:rPr>
-            </w:pPr>
-            <w:r>
-              <w:rPr>
-                <w:rFonts w:ascii="Arial" w:hAnsi="Arial" w:cs="Arial"/>
-                <w:b/>
-                <w:bCs/>
-                <w:sz w:val="24"/>
-                <w:szCs w:val="24"/>
-                <w:lang w:val="sv-SE"/>
+              </w:rPr>
+            </w:pPr>
+            <w:r>
+              <w:rPr>
+                <w:rFonts w:ascii="Arial" w:hAnsi="Arial" w:cs="Arial"/>
+                <w:b/>
+                <w:bCs/>
+                <w:sz w:val="24"/>
+                <w:szCs w:val="24"/>
               </w:rPr>
               <w:t>Akuntabel</w:t>
             </w:r>
@@ -1861,7 +1472,6 @@
                 <w:rFonts w:ascii="Arial" w:hAnsi="Arial" w:cs="Arial"/>
                 <w:sz w:val="24"/>
                 <w:szCs w:val="24"/>
-                <w:lang w:val="sv-SE"/>
               </w:rPr>
               <w:br/>
             </w:r>
@@ -1871,7 +1481,7 @@
                 <w:sz w:val="24"/>
                 <w:szCs w:val="24"/>
               </w:rPr>
-              <w:t>Penyediaan perlengkapan dilakukan dengan prinsip efisiensi dan transparansi</w:t>
+              <w:t>Pelaksanaan simulasi sesuai rancangan menunjukkan komitmen pada rencana yang telah disepakati, memastikan setiap tahapan dapat ditelusuri dan dipertanggungjawabkan hasilnya.</w:t>
             </w:r>
           </w:p>
           <w:p>
@@ -1910,15 +1520,132 @@
                 <w:sz w:val="24"/>
                 <w:szCs w:val="24"/>
               </w:rPr>
-              <w:t xml:space="preserve">Pemilihan perlengkapan yang tepat </w:t>
-            </w:r>
-            <w:r>
-              <w:rPr>
-                <w:rFonts w:ascii="Arial" w:hAnsi="Arial" w:cs="Arial"/>
-                <w:sz w:val="24"/>
-                <w:szCs w:val="24"/>
-              </w:rPr>
-              <w:t>serta sesuai dengan kebutuhan</w:t>
+              <w:t>Kemampuan menjalankan simulasi dengan presisi sesuai protokol yang telah dirancang mencerminkan penguasaan teknis dan operasional yang mumpuni.</w:t>
+            </w:r>
+          </w:p>
+          <w:p>
+            <w:pPr>
+              <w:spacing w:after="0" w:line="360" w:lineRule="auto"/>
+              <w:rPr>
+                <w:rFonts w:ascii="Arial" w:hAnsi="Arial" w:cs="Arial"/>
+                <w:sz w:val="24"/>
+                <w:szCs w:val="24"/>
+                <w:lang w:val="sv-SE"/>
+              </w:rPr>
+            </w:pPr>
+            <w:r>
+              <w:rPr>
+                <w:rFonts w:ascii="Arial" w:hAnsi="Arial" w:cs="Arial"/>
+                <w:b/>
+                <w:bCs/>
+                <w:sz w:val="24"/>
+                <w:szCs w:val="24"/>
+                <w:lang w:val="sv-SE"/>
+              </w:rPr>
+              <w:t>Adaptif</w:t>
+            </w:r>
+            <w:r>
+              <w:rPr>
+                <w:rFonts w:ascii="Arial" w:hAnsi="Arial" w:cs="Arial"/>
+                <w:sz w:val="24"/>
+                <w:szCs w:val="24"/>
+                <w:lang w:val="sv-SE"/>
+              </w:rPr>
+              <w:br/>
+            </w:r>
+            <w:r>
+              <w:rPr>
+                <w:rFonts w:ascii="Arial" w:hAnsi="Arial" w:cs="Arial"/>
+                <w:sz w:val="24"/>
+                <w:szCs w:val="24"/>
+              </w:rPr>
+              <w:t>Selama simulasi, kemampuan menyesuaikan pelaksanaan dengan kondisi riil lapangan tanpa menyimpang dari tujuan utama.</w:t>
+            </w:r>
+          </w:p>
+          <w:p>
+            <w:pPr>
+              <w:spacing w:after="0" w:line="360" w:lineRule="auto"/>
+              <w:rPr>
+                <w:rFonts w:ascii="Arial" w:hAnsi="Arial" w:cs="Arial"/>
+                <w:sz w:val="24"/>
+                <w:szCs w:val="24"/>
+                <w:lang w:val="sv-SE"/>
+              </w:rPr>
+            </w:pPr>
+            <w:r>
+              <w:rPr>
+                <w:rFonts w:ascii="Arial" w:hAnsi="Arial" w:cs="Arial"/>
+                <w:b/>
+                <w:bCs/>
+                <w:sz w:val="24"/>
+                <w:szCs w:val="24"/>
+                <w:lang w:val="sv-SE"/>
+              </w:rPr>
+              <w:t>Manajemen ASN</w:t>
+            </w:r>
+            <w:r>
+              <w:rPr>
+                <w:rFonts w:ascii="Arial" w:hAnsi="Arial" w:cs="Arial"/>
+                <w:sz w:val="24"/>
+                <w:szCs w:val="24"/>
+                <w:lang w:val="sv-SE"/>
+              </w:rPr>
+              <w:br/>
+            </w:r>
+            <w:r>
+              <w:rPr>
+                <w:rFonts w:ascii="Arial" w:hAnsi="Arial" w:cs="Arial"/>
+                <w:sz w:val="24"/>
+                <w:szCs w:val="24"/>
+              </w:rPr>
+              <w:t>Pelaksanaan simulasi berdasar pada rencana yang telah terstandarisasi dan objektif.</w:t>
+            </w:r>
+          </w:p>
+          <w:p>
+            <w:pPr>
+              <w:spacing w:after="0" w:line="360" w:lineRule="auto"/>
+              <w:rPr>
+                <w:rFonts w:ascii="Arial" w:hAnsi="Arial" w:cs="Arial"/>
+                <w:sz w:val="24"/>
+                <w:szCs w:val="24"/>
+                <w:lang w:val="sv-SE"/>
+              </w:rPr>
+            </w:pPr>
+            <w:r>
+              <w:rPr>
+                <w:rFonts w:ascii="Arial" w:hAnsi="Arial" w:cs="Arial"/>
+                <w:b/>
+                <w:bCs/>
+                <w:sz w:val="24"/>
+                <w:szCs w:val="24"/>
+                <w:lang w:val="sv-SE"/>
+              </w:rPr>
+              <w:t>Smart ASN</w:t>
+            </w:r>
+            <w:r>
+              <w:rPr>
+                <w:rFonts w:ascii="Arial" w:hAnsi="Arial" w:cs="Arial"/>
+                <w:sz w:val="24"/>
+                <w:szCs w:val="24"/>
+                <w:lang w:val="sv-SE"/>
+              </w:rPr>
+              <w:br/>
+            </w:r>
+            <w:r>
+              <w:rPr>
+                <w:rFonts w:ascii="Arial" w:hAnsi="Arial" w:cs="Arial"/>
+                <w:sz w:val="24"/>
+                <w:szCs w:val="24"/>
+              </w:rPr>
+              <w:t>Hasil simulasi menjadi dasar penyempurnaan sebelum implementasi</w:t>
+            </w:r>
+            <w:r>
+              <w:rPr>
+                <w:rFonts w:ascii="Arial" w:hAnsi="Arial" w:cs="Arial"/>
+                <w:sz w:val="24"/>
+                <w:szCs w:val="24"/>
+              </w:rPr>
+              <w:t xml:space="preserve"> sepenuhnya</w:t>
             </w:r>
             <w:r>
               <w:rPr>
@@ -1929,336 +1656,165 @@
               <w:t>.</w:t>
             </w:r>
           </w:p>
-          <w:p>
-            <w:pPr>
-              <w:spacing w:after="0" w:line="360" w:lineRule="auto"/>
-              <w:rPr>
-                <w:rFonts w:ascii="Arial" w:hAnsi="Arial" w:cs="Arial"/>
-                <w:sz w:val="24"/>
-                <w:szCs w:val="24"/>
-                <w:lang w:val="sv-SE"/>
-              </w:rPr>
-            </w:pPr>
-            <w:r>
-              <w:rPr>
-                <w:rFonts w:ascii="Arial" w:hAnsi="Arial" w:cs="Arial"/>
-                <w:b/>
-                <w:bCs/>
-                <w:sz w:val="24"/>
-                <w:szCs w:val="24"/>
-                <w:lang w:val="sv-SE"/>
+        </w:tc>
+        <w:tc>
+          <w:tcPr>
+            <w:tcW w:w="3399" w:type="dxa"/>
+          </w:tcPr>
+          <w:p>
+            <w:pPr>
+              <w:spacing w:after="0" w:line="360" w:lineRule="auto"/>
+              <w:rPr>
+                <w:rFonts w:ascii="Arial" w:hAnsi="Arial" w:cs="Arial"/>
+                <w:sz w:val="24"/>
+                <w:szCs w:val="24"/>
+              </w:rPr>
+            </w:pPr>
+            <w:r>
+              <w:rPr>
+                <w:rFonts w:ascii="Arial" w:hAnsi="Arial" w:cs="Arial"/>
+                <w:sz w:val="24"/>
+                <w:szCs w:val="24"/>
+              </w:rPr>
+              <w:t>Pelaksanaan tahapan kegiatan ini diwujudkan melalui eksekusi simulasi yang sesuai dengan rancangan yang telah disusun. Kegiatan ini merefleksikan nilai </w:t>
+            </w:r>
+            <w:r>
+              <w:rPr>
+                <w:rFonts w:ascii="Arial" w:hAnsi="Arial" w:cs="Arial"/>
+                <w:b/>
+                <w:bCs/>
+                <w:sz w:val="24"/>
+                <w:szCs w:val="24"/>
+              </w:rPr>
+              <w:t>Akuntabel</w:t>
+            </w:r>
+            <w:r>
+              <w:rPr>
+                <w:rFonts w:ascii="Arial" w:hAnsi="Arial" w:cs="Arial"/>
+                <w:sz w:val="24"/>
+                <w:szCs w:val="24"/>
+              </w:rPr>
+              <w:t> melalui konsistensi pelaksanaan, nilai </w:t>
+            </w:r>
+            <w:r>
+              <w:rPr>
+                <w:rFonts w:ascii="Arial" w:hAnsi="Arial" w:cs="Arial"/>
+                <w:b/>
+                <w:bCs/>
+                <w:sz w:val="24"/>
+                <w:szCs w:val="24"/>
+              </w:rPr>
+              <w:t>Kompeten</w:t>
+            </w:r>
+            <w:r>
+              <w:rPr>
+                <w:rFonts w:ascii="Arial" w:hAnsi="Arial" w:cs="Arial"/>
+                <w:sz w:val="24"/>
+                <w:szCs w:val="24"/>
+              </w:rPr>
+              <w:t xml:space="preserve"> melalui demonstrasi penguasaan teknis </w:t>
+            </w:r>
+            <w:r>
+              <w:rPr>
+                <w:rFonts w:ascii="Arial" w:hAnsi="Arial" w:cs="Arial"/>
+                <w:sz w:val="24"/>
+                <w:szCs w:val="24"/>
+              </w:rPr>
+              <w:t>selama pelaksanaan kegiatan simulasi</w:t>
+            </w:r>
+            <w:r>
+              <w:rPr>
+                <w:rFonts w:ascii="Arial" w:hAnsi="Arial" w:cs="Arial"/>
+                <w:sz w:val="24"/>
+                <w:szCs w:val="24"/>
+              </w:rPr>
+              <w:t>, serta nilai </w:t>
+            </w:r>
+            <w:r>
+              <w:rPr>
+                <w:rFonts w:ascii="Arial" w:hAnsi="Arial" w:cs="Arial"/>
+                <w:b/>
+                <w:bCs/>
+                <w:sz w:val="24"/>
+                <w:szCs w:val="24"/>
               </w:rPr>
               <w:t>Adaptif</w:t>
             </w:r>
             <w:r>
               <w:rPr>
                 <w:rFonts w:ascii="Arial" w:hAnsi="Arial" w:cs="Arial"/>
-                <w:b/>
-                <w:bCs/>
-                <w:sz w:val="24"/>
-                <w:szCs w:val="24"/>
-                <w:lang w:val="sv-SE"/>
-              </w:rPr>
-              <w:br/>
-            </w:r>
-            <w:r>
-              <w:rPr>
-                <w:rFonts w:ascii="Arial" w:hAnsi="Arial" w:cs="Arial"/>
-                <w:sz w:val="24"/>
-                <w:szCs w:val="24"/>
-              </w:rPr>
-              <w:t>Persiapan perlengkapan yang fleksibel untuk mengantisipasi perubahan.</w:t>
-            </w:r>
-          </w:p>
-          <w:p>
-            <w:pPr>
-              <w:spacing w:after="0" w:line="360" w:lineRule="auto"/>
-              <w:rPr>
-                <w:rFonts w:ascii="Arial" w:hAnsi="Arial" w:cs="Arial"/>
-                <w:sz w:val="24"/>
-                <w:szCs w:val="24"/>
-                <w:lang w:val="sv-SE"/>
-              </w:rPr>
-            </w:pPr>
-            <w:r>
-              <w:rPr>
-                <w:rFonts w:ascii="Arial" w:hAnsi="Arial" w:cs="Arial"/>
-                <w:b/>
-                <w:bCs/>
-                <w:sz w:val="24"/>
-                <w:szCs w:val="24"/>
-                <w:lang w:val="sv-SE"/>
+                <w:sz w:val="24"/>
+                <w:szCs w:val="24"/>
+              </w:rPr>
+              <w:t> melalui kemampuan melakukan penyesuaian dinamis selama simulasi. Dalam perspektif </w:t>
+            </w:r>
+            <w:r>
+              <w:rPr>
+                <w:rFonts w:ascii="Arial" w:hAnsi="Arial" w:cs="Arial"/>
+                <w:b/>
+                <w:bCs/>
+                <w:sz w:val="24"/>
+                <w:szCs w:val="24"/>
               </w:rPr>
               <w:t>Manajemen ASN</w:t>
             </w:r>
             <w:r>
               <w:rPr>
                 <w:rFonts w:ascii="Arial" w:hAnsi="Arial" w:cs="Arial"/>
-                <w:b/>
-                <w:bCs/>
-                <w:sz w:val="24"/>
-                <w:szCs w:val="24"/>
-                <w:lang w:val="sv-SE"/>
-              </w:rPr>
-              <w:br/>
-            </w:r>
-            <w:r>
-              <w:rPr>
-                <w:rFonts w:ascii="Arial" w:hAnsi="Arial" w:cs="Arial"/>
-                <w:sz w:val="24"/>
-                <w:szCs w:val="24"/>
-              </w:rPr>
-              <w:t>Perencanaan perlengkapan yang matang mengurangi pemborosan dan memastikan kelancaran implementasi proyek.</w:t>
-            </w:r>
-          </w:p>
-          <w:p>
-            <w:pPr>
-              <w:spacing w:after="0" w:line="360" w:lineRule="auto"/>
-              <w:rPr>
-                <w:rFonts w:ascii="Arial" w:hAnsi="Arial" w:cs="Arial"/>
-                <w:sz w:val="24"/>
-                <w:szCs w:val="24"/>
-                <w:lang w:val="sv-SE"/>
-              </w:rPr>
-            </w:pPr>
-            <w:r>
-              <w:rPr>
-                <w:rFonts w:ascii="Arial" w:hAnsi="Arial" w:cs="Arial"/>
-                <w:b/>
-                <w:bCs/>
-                <w:sz w:val="24"/>
-                <w:szCs w:val="24"/>
-                <w:lang w:val="sv-SE"/>
+                <w:sz w:val="24"/>
+                <w:szCs w:val="24"/>
+              </w:rPr>
+              <w:t>, simulasi yang terstandarisasi ini menjamin konsistensi, sementara dari sudut pandang </w:t>
+            </w:r>
+            <w:r>
+              <w:rPr>
+                <w:rFonts w:ascii="Arial" w:hAnsi="Arial" w:cs="Arial"/>
+                <w:b/>
+                <w:bCs/>
+                <w:sz w:val="24"/>
+                <w:szCs w:val="24"/>
               </w:rPr>
               <w:t>Smart ASN</w:t>
             </w:r>
             <w:r>
               <w:rPr>
                 <w:rFonts w:ascii="Arial" w:hAnsi="Arial" w:cs="Arial"/>
-                <w:b/>
-                <w:bCs/>
-                <w:sz w:val="24"/>
-                <w:szCs w:val="24"/>
-                <w:lang w:val="sv-SE"/>
-              </w:rPr>
-              <w:br/>
-            </w:r>
-            <w:r>
-              <w:rPr>
-                <w:rFonts w:ascii="Arial" w:hAnsi="Arial" w:cs="Arial"/>
-                <w:sz w:val="24"/>
-                <w:szCs w:val="24"/>
-              </w:rPr>
-              <w:t xml:space="preserve">Pemilihan perlengkapan yang </w:t>
-            </w:r>
-            <w:r>
-              <w:rPr>
-                <w:rFonts w:ascii="Arial" w:hAnsi="Arial" w:cs="Arial"/>
-                <w:sz w:val="24"/>
-                <w:szCs w:val="24"/>
-              </w:rPr>
-              <w:t>sesuai dengan kebutuhan dan kondisi yang sedang terjadi</w:t>
-            </w:r>
-            <w:r>
-              <w:rPr>
-                <w:rFonts w:ascii="Arial" w:hAnsi="Arial" w:cs="Arial"/>
-                <w:sz w:val="24"/>
-                <w:szCs w:val="24"/>
-              </w:rPr>
-              <w:t>.</w:t>
-            </w:r>
-          </w:p>
-        </w:tc>
-        <w:tc>
-          <w:tcPr>
-            <w:tcW w:w="3399" w:type="dxa"/>
-          </w:tcPr>
-          <w:p>
-            <w:pPr>
-              <w:spacing w:after="0" w:line="360" w:lineRule="auto"/>
-              <w:rPr>
-                <w:rFonts w:ascii="Arial" w:hAnsi="Arial" w:cs="Arial"/>
-                <w:sz w:val="24"/>
-                <w:szCs w:val="24"/>
-              </w:rPr>
-            </w:pPr>
-            <w:r>
-              <w:rPr>
-                <w:rFonts w:ascii="Arial" w:hAnsi="Arial" w:cs="Arial"/>
-                <w:sz w:val="24"/>
-                <w:szCs w:val="24"/>
-              </w:rPr>
-              <w:t xml:space="preserve">Pelaksanaan tahapan kegiatan melalui proses </w:t>
-            </w:r>
-            <w:r>
-              <w:rPr>
-                <w:rFonts w:ascii="Arial" w:hAnsi="Arial" w:cs="Arial"/>
-                <w:sz w:val="24"/>
-                <w:szCs w:val="24"/>
-              </w:rPr>
-              <w:t xml:space="preserve">penenentuan perlengkapan </w:t>
-            </w:r>
-            <w:r>
-              <w:rPr>
-                <w:rFonts w:ascii="Arial" w:hAnsi="Arial" w:cs="Arial"/>
-                <w:sz w:val="24"/>
-                <w:szCs w:val="24"/>
-              </w:rPr>
-              <w:t xml:space="preserve">yang </w:t>
-            </w:r>
-            <w:r>
-              <w:rPr>
-                <w:rFonts w:ascii="Arial" w:hAnsi="Arial" w:cs="Arial"/>
-                <w:sz w:val="24"/>
-                <w:szCs w:val="24"/>
-              </w:rPr>
-              <w:t xml:space="preserve">diperlukan </w:t>
-            </w:r>
-            <w:r>
-              <w:rPr>
-                <w:rFonts w:ascii="Arial" w:hAnsi="Arial" w:cs="Arial"/>
-                <w:sz w:val="24"/>
-                <w:szCs w:val="24"/>
-              </w:rPr>
-              <w:t>sesuai kebutuhan</w:t>
-            </w:r>
-            <w:r>
-              <w:rPr>
-                <w:rFonts w:ascii="Arial" w:hAnsi="Arial" w:cs="Arial"/>
-                <w:sz w:val="24"/>
-                <w:szCs w:val="24"/>
-              </w:rPr>
-              <w:t xml:space="preserve">. Kegiatan ini </w:t>
-            </w:r>
-            <w:r>
-              <w:rPr>
-                <w:rFonts w:ascii="Arial" w:hAnsi="Arial" w:cs="Arial"/>
-                <w:sz w:val="24"/>
-                <w:szCs w:val="24"/>
-              </w:rPr>
-              <w:t>merefleksikan nilai </w:t>
-            </w:r>
-            <w:r>
-              <w:rPr>
-                <w:rFonts w:ascii="Arial" w:hAnsi="Arial" w:cs="Arial"/>
-                <w:b/>
-                <w:bCs/>
-                <w:sz w:val="24"/>
-                <w:szCs w:val="24"/>
-              </w:rPr>
-              <w:t>Akuntabel</w:t>
-            </w:r>
-            <w:r>
-              <w:rPr>
-                <w:rFonts w:ascii="Arial" w:hAnsi="Arial" w:cs="Arial"/>
-                <w:sz w:val="24"/>
-                <w:szCs w:val="24"/>
-              </w:rPr>
-              <w:t> melalui penerapan prinsip efisiensi dan transparansi, nilai </w:t>
-            </w:r>
-            <w:r>
-              <w:rPr>
-                <w:rFonts w:ascii="Arial" w:hAnsi="Arial" w:cs="Arial"/>
-                <w:b/>
-                <w:bCs/>
-                <w:sz w:val="24"/>
-                <w:szCs w:val="24"/>
-              </w:rPr>
-              <w:t>Kompeten</w:t>
-            </w:r>
-            <w:r>
-              <w:rPr>
-                <w:rFonts w:ascii="Arial" w:hAnsi="Arial" w:cs="Arial"/>
-                <w:sz w:val="24"/>
-                <w:szCs w:val="24"/>
-              </w:rPr>
-              <w:t> melalui pemilihan perlengkapan yang tepat berdasarkan analisis kebutuhan, serta nilai </w:t>
-            </w:r>
-            <w:r>
-              <w:rPr>
-                <w:rFonts w:ascii="Arial" w:hAnsi="Arial" w:cs="Arial"/>
-                <w:b/>
-                <w:bCs/>
-                <w:sz w:val="24"/>
-                <w:szCs w:val="24"/>
-              </w:rPr>
-              <w:t>Adaptif</w:t>
-            </w:r>
-            <w:r>
-              <w:rPr>
-                <w:rFonts w:ascii="Arial" w:hAnsi="Arial" w:cs="Arial"/>
-                <w:sz w:val="24"/>
-                <w:szCs w:val="24"/>
-              </w:rPr>
-              <w:t xml:space="preserve"> melalui penyiapan perlengkapan yang fleksibel dan dapat menyesuaikan dengan </w:t>
-            </w:r>
-            <w:r>
-              <w:rPr>
-                <w:rFonts w:ascii="Arial" w:hAnsi="Arial" w:cs="Arial"/>
-                <w:sz w:val="24"/>
-                <w:szCs w:val="24"/>
-              </w:rPr>
-              <w:t>perubahan</w:t>
-            </w:r>
-            <w:r>
-              <w:rPr>
-                <w:rFonts w:ascii="Arial" w:hAnsi="Arial" w:cs="Arial"/>
-                <w:sz w:val="24"/>
-                <w:szCs w:val="24"/>
-              </w:rPr>
-              <w:t>. Dalam perspektif </w:t>
-            </w:r>
-            <w:r>
-              <w:rPr>
-                <w:rFonts w:ascii="Arial" w:hAnsi="Arial" w:cs="Arial"/>
-                <w:b/>
-                <w:bCs/>
-                <w:sz w:val="24"/>
-                <w:szCs w:val="24"/>
-              </w:rPr>
-              <w:t>Manajemen ASN</w:t>
-            </w:r>
-            <w:r>
-              <w:rPr>
-                <w:rFonts w:ascii="Arial" w:hAnsi="Arial" w:cs="Arial"/>
-                <w:sz w:val="24"/>
-                <w:szCs w:val="24"/>
-              </w:rPr>
-              <w:t>, perencanaan ini berperan penting dalam mengurangi pemborosan</w:t>
-            </w:r>
-            <w:r>
-              <w:rPr>
-                <w:rFonts w:ascii="Arial" w:hAnsi="Arial" w:cs="Arial"/>
-                <w:sz w:val="24"/>
-                <w:szCs w:val="24"/>
-              </w:rPr>
-              <w:t xml:space="preserve"> dan </w:t>
-            </w:r>
-            <w:r>
-              <w:rPr>
-                <w:rFonts w:ascii="Arial" w:hAnsi="Arial" w:cs="Arial"/>
-                <w:sz w:val="24"/>
-                <w:szCs w:val="24"/>
-              </w:rPr>
-              <w:t>memastikan kelancaran implementasi proyek, sementara dari sudut pandang </w:t>
-            </w:r>
-            <w:r>
-              <w:rPr>
-                <w:rFonts w:ascii="Arial" w:hAnsi="Arial" w:cs="Arial"/>
-                <w:b/>
-                <w:bCs/>
-                <w:sz w:val="24"/>
-                <w:szCs w:val="24"/>
-              </w:rPr>
-              <w:t>Smart ASN</w:t>
-            </w:r>
-            <w:r>
-              <w:rPr>
-                <w:rFonts w:ascii="Arial" w:hAnsi="Arial" w:cs="Arial"/>
-                <w:sz w:val="24"/>
-                <w:szCs w:val="24"/>
-              </w:rPr>
-              <w:t>, pemilihan perlengkapan yang sesuai dengan kebutuhan dan kondisi terkini.</w:t>
+                <w:sz w:val="24"/>
+                <w:szCs w:val="24"/>
+              </w:rPr>
+              <w:t>, pelaksanaan simulasi</w:t>
+            </w:r>
+            <w:r>
+              <w:rPr>
+                <w:rFonts w:ascii="Arial" w:hAnsi="Arial" w:cs="Arial"/>
+                <w:sz w:val="24"/>
+                <w:szCs w:val="24"/>
+              </w:rPr>
+              <w:t xml:space="preserve"> </w:t>
+            </w:r>
+            <w:r>
+              <w:rPr>
+                <w:rFonts w:ascii="Arial" w:hAnsi="Arial" w:cs="Arial"/>
+                <w:sz w:val="24"/>
+                <w:szCs w:val="24"/>
+              </w:rPr>
+              <w:t xml:space="preserve">menjadi tahapan untuk menguji efektivitas </w:t>
+            </w:r>
+            <w:r>
+              <w:rPr>
+                <w:rFonts w:ascii="Arial" w:hAnsi="Arial" w:cs="Arial"/>
+                <w:sz w:val="24"/>
+                <w:szCs w:val="24"/>
+              </w:rPr>
+              <w:t xml:space="preserve">sebelum </w:t>
+            </w:r>
+            <w:r>
+              <w:rPr>
+                <w:rFonts w:ascii="Arial" w:hAnsi="Arial" w:cs="Arial"/>
+                <w:sz w:val="24"/>
+                <w:szCs w:val="24"/>
+              </w:rPr>
+              <w:t>diimplementasikan secara penuh.</w:t>
             </w:r>
           </w:p>
         </w:tc>
@@ -2282,23 +1838,75 @@
                 <w:sz w:val="24"/>
                 <w:szCs w:val="24"/>
               </w:rPr>
-              <w:t>Output yang dihasilkan dari tahapan kegiatan ini adalah sebuah daftar perlengkapan yang lengkap yang diperlukan untuk mendukung optimalisasi arsip dokumen disposisi.</w:t>
-            </w:r>
-            <w:r>
-              <w:rPr>
-                <w:rFonts w:ascii="Arial" w:hAnsi="Arial" w:cs="Arial"/>
-                <w:sz w:val="24"/>
-                <w:szCs w:val="24"/>
-              </w:rPr>
-              <w:t xml:space="preserve"> </w:t>
-            </w:r>
-            <w:r>
-              <w:rPr>
-                <w:rFonts w:ascii="Arial" w:hAnsi="Arial" w:cs="Arial"/>
-                <w:sz w:val="24"/>
-                <w:szCs w:val="24"/>
-              </w:rPr>
-              <w:t xml:space="preserve">Dokumen ini merefleksikan nilai </w:t>
+              <w:t xml:space="preserve">Output yang dihasilkan dari tahapan kegiatan ini adalah </w:t>
+            </w:r>
+            <w:r>
+              <w:rPr>
+                <w:rFonts w:ascii="Arial" w:hAnsi="Arial" w:cs="Arial"/>
+                <w:sz w:val="24"/>
+                <w:szCs w:val="24"/>
+              </w:rPr>
+              <w:t xml:space="preserve">catatan </w:t>
+            </w:r>
+            <w:r>
+              <w:rPr>
+                <w:rFonts w:ascii="Arial" w:hAnsi="Arial" w:cs="Arial"/>
+                <w:sz w:val="24"/>
+                <w:szCs w:val="24"/>
+              </w:rPr>
+              <w:t>hasil simulasi seluruh proses pelaksanaan</w:t>
+            </w:r>
+            <w:r>
+              <w:rPr>
+                <w:rFonts w:ascii="Arial" w:hAnsi="Arial" w:cs="Arial"/>
+                <w:sz w:val="24"/>
+                <w:szCs w:val="24"/>
+              </w:rPr>
+              <w:t xml:space="preserve"> serta adanya </w:t>
+            </w:r>
+            <w:r>
+              <w:rPr>
+                <w:rFonts w:ascii="Arial" w:hAnsi="Arial" w:cs="Arial"/>
+                <w:i/>
+                <w:iCs/>
+                <w:sz w:val="24"/>
+                <w:szCs w:val="24"/>
+              </w:rPr>
+              <w:t xml:space="preserve">softcopy </w:t>
+            </w:r>
+            <w:r>
+              <w:rPr>
+                <w:rFonts w:ascii="Arial" w:hAnsi="Arial" w:cs="Arial"/>
+                <w:sz w:val="24"/>
+                <w:szCs w:val="24"/>
+              </w:rPr>
+              <w:t xml:space="preserve">hasil </w:t>
+            </w:r>
+            <w:r>
+              <w:rPr>
+                <w:rFonts w:ascii="Arial" w:hAnsi="Arial" w:cs="Arial"/>
+                <w:i/>
+                <w:iCs/>
+                <w:sz w:val="24"/>
+                <w:szCs w:val="24"/>
+              </w:rPr>
+              <w:t>scan</w:t>
+            </w:r>
+            <w:r>
+              <w:rPr>
+                <w:rFonts w:ascii="Arial" w:hAnsi="Arial" w:cs="Arial"/>
+                <w:sz w:val="24"/>
+                <w:szCs w:val="24"/>
+              </w:rPr>
+              <w:t>.</w:t>
+            </w:r>
+            <w:r>
+              <w:rPr>
+                <w:rFonts w:ascii="Arial" w:hAnsi="Arial" w:cs="Arial"/>
+                <w:sz w:val="24"/>
+                <w:szCs w:val="24"/>
+              </w:rPr>
+              <w:t> Laporan ini merefleksikan penerapan nilai </w:t>
             </w:r>
             <w:r>
               <w:rPr>
@@ -2316,23 +1924,23 @@
                 <w:sz w:val="24"/>
                 <w:szCs w:val="24"/>
               </w:rPr>
-              <w:t xml:space="preserve"> melalui </w:t>
-            </w:r>
-            <w:r>
-              <w:rPr>
-                <w:rFonts w:ascii="Arial" w:hAnsi="Arial" w:cs="Arial"/>
-                <w:sz w:val="24"/>
-                <w:szCs w:val="24"/>
-              </w:rPr>
-              <w:t>penyediaan perlengkapan yang cukup dan sesuai</w:t>
-            </w:r>
-            <w:r>
-              <w:rPr>
-                <w:rFonts w:ascii="Arial" w:hAnsi="Arial" w:cs="Arial"/>
-                <w:sz w:val="24"/>
-                <w:szCs w:val="24"/>
-              </w:rPr>
-              <w:t xml:space="preserve">, nilai </w:t>
+              <w:t xml:space="preserve"> melalui </w:t>
+            </w:r>
+            <w:r>
+              <w:rPr>
+                <w:rFonts w:ascii="Arial" w:hAnsi="Arial" w:cs="Arial"/>
+                <w:sz w:val="24"/>
+                <w:szCs w:val="24"/>
+              </w:rPr>
+              <w:t>komitmen pelaksanaan kegiatan simulasi</w:t>
+            </w:r>
+            <w:r>
+              <w:rPr>
+                <w:rFonts w:ascii="Arial" w:hAnsi="Arial" w:cs="Arial"/>
+                <w:sz w:val="24"/>
+                <w:szCs w:val="24"/>
+              </w:rPr>
+              <w:t>, nilai </w:t>
             </w:r>
             <w:r>
               <w:rPr>
@@ -2350,47 +1958,23 @@
                 <w:sz w:val="24"/>
                 <w:szCs w:val="24"/>
               </w:rPr>
-              <w:t xml:space="preserve"> </w:t>
-            </w:r>
-            <w:r>
-              <w:rPr>
-                <w:rFonts w:ascii="Arial" w:hAnsi="Arial" w:cs="Arial"/>
-                <w:sz w:val="24"/>
-                <w:szCs w:val="24"/>
-              </w:rPr>
-              <w:t xml:space="preserve">melalui </w:t>
-            </w:r>
-            <w:r>
-              <w:rPr>
-                <w:rFonts w:ascii="Arial" w:hAnsi="Arial" w:cs="Arial"/>
-                <w:sz w:val="24"/>
-                <w:szCs w:val="24"/>
-              </w:rPr>
-              <w:t xml:space="preserve">pemilihan </w:t>
-            </w:r>
-            <w:r>
-              <w:rPr>
-                <w:rFonts w:ascii="Arial" w:hAnsi="Arial" w:cs="Arial"/>
-                <w:sz w:val="24"/>
-                <w:szCs w:val="24"/>
-              </w:rPr>
-              <w:t xml:space="preserve">perlengkapan </w:t>
-            </w:r>
-            <w:r>
-              <w:rPr>
-                <w:rFonts w:ascii="Arial" w:hAnsi="Arial" w:cs="Arial"/>
-                <w:sz w:val="24"/>
-                <w:szCs w:val="24"/>
-              </w:rPr>
-              <w:t>yang tepat guna</w:t>
-            </w:r>
-            <w:r>
-              <w:rPr>
-                <w:rFonts w:ascii="Arial" w:hAnsi="Arial" w:cs="Arial"/>
-                <w:sz w:val="24"/>
-                <w:szCs w:val="24"/>
-              </w:rPr>
-              <w:t xml:space="preserve">, serta nilai </w:t>
+              <w:t xml:space="preserve"> melalui demonstrasi kemampuan </w:t>
+            </w:r>
+            <w:r>
+              <w:rPr>
+                <w:rFonts w:ascii="Arial" w:hAnsi="Arial" w:cs="Arial"/>
+                <w:sz w:val="24"/>
+                <w:szCs w:val="24"/>
+              </w:rPr>
+              <w:t>menjalankan simulasi dengan presisi sesuai protokol yang telah dirancang</w:t>
+            </w:r>
+            <w:r>
+              <w:rPr>
+                <w:rFonts w:ascii="Arial" w:hAnsi="Arial" w:cs="Arial"/>
+                <w:sz w:val="24"/>
+                <w:szCs w:val="24"/>
+              </w:rPr>
+              <w:t>, dan nilai </w:t>
             </w:r>
             <w:r>
               <w:rPr>
@@ -2408,123 +1992,7 @@
                 <w:sz w:val="24"/>
                 <w:szCs w:val="24"/>
               </w:rPr>
-              <w:t xml:space="preserve"> </w:t>
-            </w:r>
-            <w:r>
-              <w:rPr>
-                <w:rFonts w:ascii="Arial" w:hAnsi="Arial" w:cs="Arial"/>
-                <w:sz w:val="24"/>
-                <w:szCs w:val="24"/>
-              </w:rPr>
-              <w:t xml:space="preserve">melalui </w:t>
-            </w:r>
-            <w:r>
-              <w:rPr>
-                <w:rFonts w:ascii="Arial" w:hAnsi="Arial" w:cs="Arial"/>
-                <w:sz w:val="24"/>
-                <w:szCs w:val="24"/>
-              </w:rPr>
-              <w:t>p</w:t>
-            </w:r>
-            <w:r>
-              <w:rPr>
-                <w:rFonts w:ascii="Arial" w:hAnsi="Arial" w:cs="Arial"/>
-                <w:sz w:val="24"/>
-                <w:szCs w:val="24"/>
-              </w:rPr>
-              <w:t>ersiapan perlengkapan yang fleksibel untuk mengantisipasi perubahan</w:t>
-            </w:r>
-            <w:r>
-              <w:rPr>
-                <w:rFonts w:ascii="Arial" w:hAnsi="Arial" w:cs="Arial"/>
-                <w:sz w:val="24"/>
-                <w:szCs w:val="24"/>
-              </w:rPr>
-              <w:t xml:space="preserve">. Dalam kerangka </w:t>
-            </w:r>
-            <w:r>
-              <w:rPr>
-                <w:rFonts w:ascii="Arial" w:hAnsi="Arial" w:cs="Arial"/>
-                <w:b/>
-                <w:bCs/>
-                <w:sz w:val="24"/>
-                <w:szCs w:val="24"/>
-              </w:rPr>
-              <w:t>Manajemen ASN</w:t>
-            </w:r>
-            <w:r>
-              <w:rPr>
-                <w:rFonts w:ascii="Arial" w:hAnsi="Arial" w:cs="Arial"/>
-                <w:sz w:val="24"/>
-                <w:szCs w:val="24"/>
-              </w:rPr>
-              <w:t>,</w:t>
-            </w:r>
-            <w:r>
-              <w:rPr>
-                <w:rFonts w:ascii="Arial" w:hAnsi="Arial" w:cs="Arial"/>
-                <w:sz w:val="24"/>
-                <w:szCs w:val="24"/>
-              </w:rPr>
-              <w:t xml:space="preserve"> output ini berfungsi sebagai instrumen pengendalian sumber daya yang meminimalisir pemborosan, sedangkan dari perspektif </w:t>
-            </w:r>
-            <w:r>
-              <w:rPr>
-                <w:rFonts w:ascii="Arial" w:hAnsi="Arial" w:cs="Arial"/>
-                <w:b/>
-                <w:bCs/>
-                <w:sz w:val="24"/>
-                <w:szCs w:val="24"/>
-              </w:rPr>
-              <w:t>Smart ASN</w:t>
-            </w:r>
-            <w:r>
-              <w:rPr>
-                <w:rFonts w:ascii="Arial" w:hAnsi="Arial" w:cs="Arial"/>
-                <w:sz w:val="24"/>
-                <w:szCs w:val="24"/>
-              </w:rPr>
-              <w:t xml:space="preserve"> </w:t>
-            </w:r>
-            <w:r>
-              <w:rPr>
-                <w:rFonts w:ascii="Arial" w:hAnsi="Arial" w:cs="Arial"/>
-                <w:sz w:val="24"/>
-                <w:szCs w:val="24"/>
-              </w:rPr>
-              <w:t xml:space="preserve">daftar perlengkapan yang disusun menjadi landasan strategis untuk </w:t>
-            </w:r>
-            <w:r>
-              <w:rPr>
-                <w:rFonts w:ascii="Arial" w:hAnsi="Arial" w:cs="Arial"/>
-                <w:sz w:val="24"/>
-                <w:szCs w:val="24"/>
-              </w:rPr>
-              <w:t xml:space="preserve">memilih perlengkapan yang sesuai dan tepat guna </w:t>
-            </w:r>
-            <w:r>
-              <w:rPr>
-                <w:rFonts w:ascii="Arial" w:hAnsi="Arial" w:cs="Arial"/>
-                <w:sz w:val="24"/>
-                <w:szCs w:val="24"/>
-              </w:rPr>
-              <w:t>su</w:t>
-            </w:r>
-            <w:r>
-              <w:rPr>
-                <w:rFonts w:ascii="Arial" w:hAnsi="Arial" w:cs="Arial"/>
-                <w:sz w:val="24"/>
-                <w:szCs w:val="24"/>
-              </w:rPr>
-              <w:t>paya tidak ada potensi yang terbuang</w:t>
-            </w:r>
-            <w:r>
-              <w:rPr>
-                <w:rFonts w:ascii="Arial" w:hAnsi="Arial" w:cs="Arial"/>
-                <w:sz w:val="24"/>
-                <w:szCs w:val="24"/>
-              </w:rPr>
-              <w:t>.</w:t>
+              <w:t> melalui catatan penyesuaian yang dilakukan selama simulasi.</w:t>
             </w:r>
           </w:p>
         </w:tc>
@@ -2583,55 +2051,7 @@
                 <w:szCs w:val="24"/>
                 <w:lang w:val="en-US"/>
               </w:rPr>
-              <w:t xml:space="preserve">Bukti </w:t>
-            </w:r>
-            <w:proofErr w:type="spellStart"/>
-            <w:r>
-              <w:rPr>
-                <w:rFonts w:ascii="Arial" w:hAnsi="Arial" w:cs="Arial"/>
-                <w:b/>
-                <w:bCs/>
-                <w:sz w:val="24"/>
-                <w:szCs w:val="24"/>
-                <w:lang w:val="en-US"/>
-              </w:rPr>
-              <w:t>Fisik</w:t>
-            </w:r>
-            <w:proofErr w:type="spellEnd"/>
-            <w:r>
-              <w:rPr>
-                <w:rFonts w:ascii="Arial" w:hAnsi="Arial" w:cs="Arial"/>
-                <w:b/>
-                <w:bCs/>
-                <w:sz w:val="24"/>
-                <w:szCs w:val="24"/>
-                <w:lang w:val="en-US"/>
-              </w:rPr>
-              <w:t xml:space="preserve"> (</w:t>
-            </w:r>
-            <w:proofErr w:type="spellStart"/>
-            <w:r>
-              <w:rPr>
-                <w:rFonts w:ascii="Arial" w:hAnsi="Arial" w:cs="Arial"/>
-                <w:b/>
-                <w:bCs/>
-                <w:sz w:val="24"/>
-                <w:szCs w:val="24"/>
-                <w:lang w:val="en-US"/>
-              </w:rPr>
-              <w:t>Eviden</w:t>
-            </w:r>
-            <w:proofErr w:type="spellEnd"/>
-            <w:r>
-              <w:rPr>
-                <w:rFonts w:ascii="Arial" w:hAnsi="Arial" w:cs="Arial"/>
-                <w:b/>
-                <w:bCs/>
-                <w:sz w:val="24"/>
-                <w:szCs w:val="24"/>
-                <w:lang w:val="en-US"/>
-              </w:rPr>
-              <w:t>)</w:t>
+              <w:t>Bukti Fisik (Eviden)</w:t>
             </w:r>
           </w:p>
         </w:tc>
@@ -2655,7 +2075,6 @@
                 <w:lang w:val="en-US"/>
               </w:rPr>
             </w:pPr>
-            <w:proofErr w:type="spellStart"/>
             <w:r>
               <w:rPr>
                 <w:rFonts w:ascii="Arial" w:hAnsi="Arial" w:cs="Arial"/>
@@ -2665,33 +2084,8 @@
                 <w:szCs w:val="24"/>
                 <w:lang w:val="en-US"/>
               </w:rPr>
-              <w:t>Penjelasan</w:t>
-            </w:r>
-            <w:proofErr w:type="spellEnd"/>
-            <w:r>
-              <w:rPr>
-                <w:rFonts w:ascii="Arial" w:hAnsi="Arial" w:cs="Arial"/>
-                <w:b/>
-                <w:bCs/>
-                <w:sz w:val="24"/>
-                <w:szCs w:val="24"/>
-                <w:lang w:val="en-US"/>
-              </w:rPr>
-              <w:t xml:space="preserve"> Bukti </w:t>
-            </w:r>
-            <w:proofErr w:type="spellStart"/>
-            <w:r>
-              <w:rPr>
-                <w:rFonts w:ascii="Arial" w:hAnsi="Arial" w:cs="Arial"/>
-                <w:b/>
-                <w:bCs/>
-                <w:sz w:val="24"/>
-                <w:szCs w:val="24"/>
-                <w:lang w:val="en-US"/>
-              </w:rPr>
-              <w:t>Fisik</w:t>
-            </w:r>
-            <w:proofErr w:type="spellEnd"/>
+              <w:t>Penjelasan Bukti Fisik</w:t>
+            </w:r>
           </w:p>
         </w:tc>
       </w:tr>
@@ -2866,36 +2260,8 @@
                 <w:rFonts w:ascii="Arial" w:hAnsi="Arial" w:cs="Arial"/>
                 <w:sz w:val="24"/>
                 <w:szCs w:val="24"/>
-                <w:lang w:val="sv-SE"/>
-              </w:rPr>
-              <w:t xml:space="preserve">Menyusun draf alur </w:t>
-            </w:r>
-            <w:r>
-              <w:rPr>
-                <w:rFonts w:ascii="Arial" w:hAnsi="Arial" w:cs="Arial"/>
-                <w:sz w:val="24"/>
-                <w:szCs w:val="24"/>
-                <w:lang w:val="sv-SE"/>
-              </w:rPr>
-              <w:t xml:space="preserve">optimalisasi </w:t>
-            </w:r>
-            <w:r>
-              <w:rPr>
-                <w:rFonts w:ascii="Arial" w:hAnsi="Arial" w:cs="Arial"/>
-                <w:sz w:val="24"/>
-                <w:szCs w:val="24"/>
-                <w:lang w:val="sv-SE"/>
-              </w:rPr>
-              <w:t>arsip dokum</w:t>
-            </w:r>
-            <w:r>
-              <w:rPr>
-                <w:rFonts w:ascii="Arial" w:hAnsi="Arial" w:cs="Arial"/>
-                <w:sz w:val="24"/>
-                <w:szCs w:val="24"/>
-                <w:lang w:val="sv-SE"/>
-              </w:rPr>
-              <w:t>en disposisi</w:t>
+              </w:rPr>
+              <w:t>Melakukan evaluasi hasil simulasi dan menyusun rekomendasi perbaikan</w:t>
             </w:r>
           </w:p>
         </w:tc>
@@ -2930,72 +2296,7 @@
                 <w:szCs w:val="24"/>
                 <w:lang w:val="en-ID"/>
               </w:rPr>
-              <w:t xml:space="preserve">Waktu </w:t>
-            </w:r>
-            <w:proofErr w:type="spellStart"/>
-            <w:r>
-              <w:rPr>
-                <w:rFonts w:ascii="Arial" w:hAnsi="Arial" w:cs="Arial"/>
-                <w:sz w:val="24"/>
-                <w:szCs w:val="24"/>
-                <w:lang w:val="en-ID"/>
-              </w:rPr>
-              <w:t>Pelaksanaan</w:t>
-            </w:r>
-            <w:proofErr w:type="spellEnd"/>
-            <w:r>
-              <w:rPr>
-                <w:rFonts w:ascii="Arial" w:hAnsi="Arial" w:cs="Arial"/>
-                <w:sz w:val="24"/>
-                <w:szCs w:val="24"/>
-                <w:lang w:val="en-ID"/>
-              </w:rPr>
-              <w:t xml:space="preserve">: </w:t>
-            </w:r>
-            <w:r>
-              <w:rPr>
-                <w:rFonts w:ascii="Arial" w:hAnsi="Arial" w:cs="Arial"/>
-                <w:sz w:val="24"/>
-                <w:szCs w:val="24"/>
-                <w:lang w:val="en-ID"/>
-              </w:rPr>
-              <w:t>22</w:t>
-            </w:r>
-            <w:r>
-              <w:rPr>
-                <w:rFonts w:ascii="Arial" w:hAnsi="Arial" w:cs="Arial"/>
-                <w:sz w:val="24"/>
-                <w:szCs w:val="24"/>
-                <w:lang w:val="en-ID"/>
-              </w:rPr>
-              <w:t xml:space="preserve"> September 2025 – 2</w:t>
-            </w:r>
-            <w:r>
-              <w:rPr>
-                <w:rFonts w:ascii="Arial" w:hAnsi="Arial" w:cs="Arial"/>
-                <w:sz w:val="24"/>
-                <w:szCs w:val="24"/>
-                <w:lang w:val="en-ID"/>
-              </w:rPr>
-              <w:t>7</w:t>
-            </w:r>
-            <w:r>
-              <w:rPr>
-                <w:rFonts w:ascii="Arial" w:hAnsi="Arial" w:cs="Arial"/>
-                <w:sz w:val="24"/>
-                <w:szCs w:val="24"/>
-                <w:lang w:val="en-ID"/>
-              </w:rPr>
-              <w:t xml:space="preserve"> Sept</w:t>
-            </w:r>
-            <w:r>
-              <w:rPr>
-                <w:rFonts w:ascii="Arial" w:hAnsi="Arial" w:cs="Arial"/>
-                <w:sz w:val="24"/>
-                <w:szCs w:val="24"/>
-                <w:lang w:val="en-ID"/>
-              </w:rPr>
-              <w:t>ember 2025</w:t>
+              <w:t>Waktu Pelaksanaan: 29 September 2025 – 4 Oktober 2025</w:t>
             </w:r>
           </w:p>
         </w:tc>
@@ -3021,7 +2322,6 @@
                 <w:lang w:val="en-US"/>
               </w:rPr>
             </w:pPr>
-            <w:proofErr w:type="spellStart"/>
             <w:r>
               <w:rPr>
                 <w:rFonts w:ascii="Arial" w:hAnsi="Arial" w:cs="Arial"/>
@@ -3031,43 +2331,7 @@
                 <w:szCs w:val="24"/>
                 <w:lang w:val="en-US"/>
               </w:rPr>
-              <w:t>Keterkaitan</w:t>
-            </w:r>
-            <w:proofErr w:type="spellEnd"/>
-            <w:r>
-              <w:rPr>
-                <w:rFonts w:ascii="Arial" w:hAnsi="Arial" w:cs="Arial"/>
-                <w:b/>
-                <w:bCs/>
-                <w:sz w:val="24"/>
-                <w:szCs w:val="24"/>
-                <w:lang w:val="en-US"/>
-              </w:rPr>
-              <w:t xml:space="preserve"> </w:t>
-            </w:r>
-            <w:proofErr w:type="spellStart"/>
-            <w:r>
-              <w:rPr>
-                <w:rFonts w:ascii="Arial" w:hAnsi="Arial" w:cs="Arial"/>
-                <w:b/>
-                <w:bCs/>
-                <w:sz w:val="24"/>
-                <w:szCs w:val="24"/>
-                <w:lang w:val="en-US"/>
-              </w:rPr>
-              <w:t>Substansi</w:t>
-            </w:r>
-            <w:proofErr w:type="spellEnd"/>
-            <w:r>
-              <w:rPr>
-                <w:rFonts w:ascii="Arial" w:hAnsi="Arial" w:cs="Arial"/>
-                <w:b/>
-                <w:bCs/>
-                <w:sz w:val="24"/>
-                <w:szCs w:val="24"/>
-                <w:lang w:val="en-US"/>
-              </w:rPr>
-              <w:t xml:space="preserve"> Mata Pelatihan</w:t>
+              <w:t>Keterkaitan Substansi Mata Pelatihan</w:t>
             </w:r>
           </w:p>
         </w:tc>
@@ -3090,7 +2354,6 @@
                 <w:lang w:val="en-US"/>
               </w:rPr>
             </w:pPr>
-            <w:proofErr w:type="spellStart"/>
             <w:r>
               <w:rPr>
                 <w:rFonts w:ascii="Arial" w:hAnsi="Arial" w:cs="Arial"/>
@@ -3100,81 +2363,8 @@
                 <w:szCs w:val="24"/>
                 <w:lang w:val="en-US"/>
               </w:rPr>
-              <w:t>Uraian</w:t>
-            </w:r>
-            <w:proofErr w:type="spellEnd"/>
-            <w:r>
-              <w:rPr>
-                <w:rFonts w:ascii="Arial" w:hAnsi="Arial" w:cs="Arial"/>
-                <w:b/>
-                <w:bCs/>
-                <w:sz w:val="24"/>
-                <w:szCs w:val="24"/>
-                <w:lang w:val="en-US"/>
-              </w:rPr>
-              <w:t xml:space="preserve"> </w:t>
-            </w:r>
-            <w:proofErr w:type="spellStart"/>
-            <w:r>
-              <w:rPr>
-                <w:rFonts w:ascii="Arial" w:hAnsi="Arial" w:cs="Arial"/>
-                <w:b/>
-                <w:bCs/>
-                <w:sz w:val="24"/>
-                <w:szCs w:val="24"/>
-                <w:lang w:val="en-US"/>
-              </w:rPr>
-              <w:t>Pelaksanaan</w:t>
-            </w:r>
-            <w:proofErr w:type="spellEnd"/>
-            <w:r>
-              <w:rPr>
-                <w:rFonts w:ascii="Arial" w:hAnsi="Arial" w:cs="Arial"/>
-                <w:b/>
-                <w:bCs/>
-                <w:sz w:val="24"/>
-                <w:szCs w:val="24"/>
-                <w:lang w:val="en-US"/>
-              </w:rPr>
-              <w:t xml:space="preserve"> </w:t>
-            </w:r>
-            <w:proofErr w:type="spellStart"/>
-            <w:r>
-              <w:rPr>
-                <w:rFonts w:ascii="Arial" w:hAnsi="Arial" w:cs="Arial"/>
-                <w:b/>
-                <w:bCs/>
-                <w:sz w:val="24"/>
-                <w:szCs w:val="24"/>
-                <w:lang w:val="en-US"/>
-              </w:rPr>
-              <w:t>Tahapan</w:t>
-            </w:r>
-            <w:proofErr w:type="spellEnd"/>
-            <w:r>
-              <w:rPr>
-                <w:rFonts w:ascii="Arial" w:hAnsi="Arial" w:cs="Arial"/>
-                <w:b/>
-                <w:bCs/>
-                <w:sz w:val="24"/>
-                <w:szCs w:val="24"/>
-                <w:lang w:val="en-US"/>
-              </w:rPr>
-              <w:t xml:space="preserve"> </w:t>
-            </w:r>
-            <w:proofErr w:type="spellStart"/>
-            <w:r>
-              <w:rPr>
-                <w:rFonts w:ascii="Arial" w:hAnsi="Arial" w:cs="Arial"/>
-                <w:b/>
-                <w:bCs/>
-                <w:sz w:val="24"/>
-                <w:szCs w:val="24"/>
-                <w:lang w:val="en-US"/>
-              </w:rPr>
-              <w:t>Kegiatan</w:t>
-            </w:r>
-            <w:proofErr w:type="spellEnd"/>
+              <w:t>Uraian Pelaksanaan Tahapan Kegiatan</w:t>
+            </w:r>
           </w:p>
         </w:tc>
         <w:tc>
@@ -3213,7 +2403,6 @@
               <w:spacing w:after="160" w:line="259" w:lineRule="auto"/>
               <w:jc w:val="center"/>
             </w:pPr>
-            <w:proofErr w:type="spellStart"/>
             <w:r>
               <w:rPr>
                 <w:rFonts w:ascii="Arial" w:hAnsi="Arial" w:cs="Arial"/>
@@ -3223,33 +2412,8 @@
                 <w:szCs w:val="24"/>
                 <w:lang w:val="en-US"/>
               </w:rPr>
-              <w:t>Capaian</w:t>
-            </w:r>
-            <w:proofErr w:type="spellEnd"/>
-            <w:r>
-              <w:rPr>
-                <w:rFonts w:ascii="Arial" w:hAnsi="Arial" w:cs="Arial"/>
-                <w:b/>
-                <w:bCs/>
-                <w:sz w:val="24"/>
-                <w:szCs w:val="24"/>
-                <w:lang w:val="en-US"/>
-              </w:rPr>
-              <w:t xml:space="preserve"> </w:t>
-            </w:r>
-            <w:proofErr w:type="spellStart"/>
-            <w:r>
-              <w:rPr>
-                <w:rFonts w:ascii="Arial" w:hAnsi="Arial" w:cs="Arial"/>
-                <w:b/>
-                <w:bCs/>
-                <w:sz w:val="24"/>
-                <w:szCs w:val="24"/>
-                <w:lang w:val="en-US"/>
-              </w:rPr>
-              <w:t>Aktualisasi</w:t>
-            </w:r>
-            <w:proofErr w:type="spellEnd"/>
+              <w:t>Capaian Aktualisasi</w:t>
+            </w:r>
           </w:p>
         </w:tc>
       </w:tr>
@@ -3265,6 +2429,42 @@
                 <w:rFonts w:ascii="Arial" w:hAnsi="Arial" w:cs="Arial"/>
                 <w:sz w:val="24"/>
                 <w:szCs w:val="24"/>
+              </w:rPr>
+            </w:pPr>
+            <w:r>
+              <w:rPr>
+                <w:rFonts w:ascii="Arial" w:hAnsi="Arial" w:cs="Arial"/>
+                <w:b/>
+                <w:bCs/>
+                <w:sz w:val="24"/>
+                <w:szCs w:val="24"/>
+              </w:rPr>
+              <w:t>Akuntabel</w:t>
+            </w:r>
+            <w:r>
+              <w:rPr>
+                <w:rFonts w:ascii="Arial" w:hAnsi="Arial" w:cs="Arial"/>
+                <w:sz w:val="24"/>
+                <w:szCs w:val="24"/>
+              </w:rPr>
+              <w:br/>
+            </w:r>
+            <w:r>
+              <w:rPr>
+                <w:rFonts w:ascii="Arial" w:hAnsi="Arial" w:cs="Arial"/>
+                <w:sz w:val="24"/>
+                <w:szCs w:val="24"/>
+              </w:rPr>
+              <w:t>Evaluasi hasil simulasi dilakukan secara objektif. Penyusunan rekomendasi perbaikan menunjukkan komitmen untuk memperbaiki kekurangan.</w:t>
+            </w:r>
+          </w:p>
+          <w:p>
+            <w:pPr>
+              <w:spacing w:after="0" w:line="360" w:lineRule="auto"/>
+              <w:rPr>
+                <w:rFonts w:ascii="Arial" w:hAnsi="Arial" w:cs="Arial"/>
+                <w:sz w:val="24"/>
+                <w:szCs w:val="24"/>
                 <w:lang w:val="sv-SE"/>
               </w:rPr>
             </w:pPr>
@@ -3294,23 +2494,117 @@
                 <w:sz w:val="24"/>
                 <w:szCs w:val="24"/>
               </w:rPr>
-              <w:t>Penyusunan draf alur memerlukan pemahaman</w:t>
-            </w:r>
-            <w:r>
-              <w:rPr>
-                <w:rFonts w:ascii="Arial" w:hAnsi="Arial" w:cs="Arial"/>
-                <w:sz w:val="24"/>
-                <w:szCs w:val="24"/>
-              </w:rPr>
-              <w:t xml:space="preserve"> mengenai</w:t>
-            </w:r>
-            <w:r>
-              <w:rPr>
-                <w:rFonts w:ascii="Arial" w:hAnsi="Arial" w:cs="Arial"/>
-                <w:sz w:val="24"/>
-                <w:szCs w:val="24"/>
-              </w:rPr>
-              <w:t xml:space="preserve"> prosedur administrasi</w:t>
+              <w:t>Kemampuan menyusun rekomendasi yang relevan mencerminkan penguasaan materi.</w:t>
+            </w:r>
+          </w:p>
+          <w:p>
+            <w:pPr>
+              <w:spacing w:after="0" w:line="360" w:lineRule="auto"/>
+              <w:rPr>
+                <w:rFonts w:ascii="Arial" w:hAnsi="Arial" w:cs="Arial"/>
+                <w:sz w:val="24"/>
+                <w:szCs w:val="24"/>
+                <w:lang w:val="sv-SE"/>
+              </w:rPr>
+            </w:pPr>
+            <w:r>
+              <w:rPr>
+                <w:rFonts w:ascii="Arial" w:hAnsi="Arial" w:cs="Arial"/>
+                <w:b/>
+                <w:bCs/>
+                <w:sz w:val="24"/>
+                <w:szCs w:val="24"/>
+                <w:lang w:val="sv-SE"/>
+              </w:rPr>
+              <w:t>Adaptif</w:t>
+            </w:r>
+            <w:r>
+              <w:rPr>
+                <w:rFonts w:ascii="Arial" w:hAnsi="Arial" w:cs="Arial"/>
+                <w:sz w:val="24"/>
+                <w:szCs w:val="24"/>
+                <w:lang w:val="sv-SE"/>
+              </w:rPr>
+              <w:br/>
+            </w:r>
+            <w:r>
+              <w:rPr>
+                <w:rFonts w:ascii="Arial" w:hAnsi="Arial" w:cs="Arial"/>
+                <w:sz w:val="24"/>
+                <w:szCs w:val="24"/>
+              </w:rPr>
+              <w:t xml:space="preserve">Rekomendasi perbaikan yang disusun menunjukkan kemampuan menyesuaikan </w:t>
+            </w:r>
+            <w:r>
+              <w:rPr>
+                <w:rFonts w:ascii="Arial" w:hAnsi="Arial" w:cs="Arial"/>
+                <w:sz w:val="24"/>
+                <w:szCs w:val="24"/>
+              </w:rPr>
+              <w:t>diri.</w:t>
+            </w:r>
+          </w:p>
+          <w:p>
+            <w:pPr>
+              <w:spacing w:after="0" w:line="360" w:lineRule="auto"/>
+              <w:rPr>
+                <w:rFonts w:ascii="Arial" w:hAnsi="Arial" w:cs="Arial"/>
+                <w:sz w:val="24"/>
+                <w:szCs w:val="24"/>
+                <w:lang w:val="sv-SE"/>
+              </w:rPr>
+            </w:pPr>
+            <w:r>
+              <w:rPr>
+                <w:rFonts w:ascii="Arial" w:hAnsi="Arial" w:cs="Arial"/>
+                <w:b/>
+                <w:bCs/>
+                <w:sz w:val="24"/>
+                <w:szCs w:val="24"/>
+                <w:lang w:val="sv-SE"/>
+              </w:rPr>
+              <w:t>Manajemen ASN</w:t>
+            </w:r>
+            <w:r>
+              <w:rPr>
+                <w:rFonts w:ascii="Arial" w:hAnsi="Arial" w:cs="Arial"/>
+                <w:sz w:val="24"/>
+                <w:szCs w:val="24"/>
+                <w:lang w:val="sv-SE"/>
+              </w:rPr>
+              <w:br/>
+            </w:r>
+            <w:r>
+              <w:rPr>
+                <w:rFonts w:ascii="Arial" w:hAnsi="Arial" w:cs="Arial"/>
+                <w:sz w:val="24"/>
+                <w:szCs w:val="24"/>
+              </w:rPr>
+              <w:t>Rekomendasi perbaikan menjadi dasar untuk peningkatan</w:t>
+            </w:r>
+            <w:r>
+              <w:rPr>
+                <w:rFonts w:ascii="Arial" w:hAnsi="Arial" w:cs="Arial"/>
+                <w:sz w:val="24"/>
+                <w:szCs w:val="24"/>
+              </w:rPr>
+              <w:t xml:space="preserve"> </w:t>
+            </w:r>
+            <w:r>
+              <w:rPr>
+                <w:rFonts w:ascii="Arial" w:hAnsi="Arial" w:cs="Arial"/>
+                <w:sz w:val="24"/>
+                <w:szCs w:val="24"/>
+              </w:rPr>
+              <w:t xml:space="preserve">dan penyempurnaan </w:t>
+            </w:r>
+            <w:r>
+              <w:rPr>
+                <w:rFonts w:ascii="Arial" w:hAnsi="Arial" w:cs="Arial"/>
+                <w:sz w:val="24"/>
+                <w:szCs w:val="24"/>
+              </w:rPr>
+              <w:t>ke depan</w:t>
             </w:r>
             <w:r>
               <w:rPr>
@@ -3340,7 +2634,29 @@
                 <w:szCs w:val="24"/>
                 <w:lang w:val="sv-SE"/>
               </w:rPr>
-              <w:t>Akuntabel</w:t>
+              <w:t xml:space="preserve">Smart </w:t>
+            </w:r>
+            <w:r>
+              <w:rPr>
+                <w:rFonts w:ascii="Arial" w:hAnsi="Arial" w:cs="Arial"/>
+                <w:b/>
+                <w:bCs/>
+                <w:sz w:val="24"/>
+                <w:szCs w:val="24"/>
+                <w:lang w:val="sv-SE"/>
+              </w:rPr>
+              <w:t>A</w:t>
+            </w:r>
+            <w:r>
+              <w:rPr>
+                <w:rFonts w:ascii="Arial" w:hAnsi="Arial" w:cs="Arial"/>
+                <w:b/>
+                <w:bCs/>
+                <w:sz w:val="24"/>
+                <w:szCs w:val="24"/>
+                <w:lang w:val="sv-SE"/>
+              </w:rPr>
+              <w:t>SN</w:t>
             </w:r>
             <w:r>
               <w:rPr>
@@ -3357,156 +2673,7 @@
                 <w:sz w:val="24"/>
                 <w:szCs w:val="24"/>
               </w:rPr>
-              <w:t>Draf alur yang terstruktur menjamin transparansi proses dan memudahkan pelacakan tanggung jawab setiap tahapan kerja.</w:t>
-            </w:r>
-          </w:p>
-          <w:p>
-            <w:pPr>
-              <w:spacing w:after="0" w:line="360" w:lineRule="auto"/>
-              <w:rPr>
-                <w:rFonts w:ascii="Arial" w:hAnsi="Arial" w:cs="Arial"/>
-                <w:sz w:val="24"/>
-                <w:szCs w:val="24"/>
-                <w:lang w:val="sv-SE"/>
-              </w:rPr>
-            </w:pPr>
-            <w:r>
-              <w:rPr>
-                <w:rFonts w:ascii="Arial" w:hAnsi="Arial" w:cs="Arial"/>
-                <w:b/>
-                <w:bCs/>
-                <w:sz w:val="24"/>
-                <w:szCs w:val="24"/>
-                <w:lang w:val="sv-SE"/>
-              </w:rPr>
-              <w:t>Adaptif</w:t>
-            </w:r>
-            <w:r>
-              <w:rPr>
-                <w:rFonts w:ascii="Arial" w:hAnsi="Arial" w:cs="Arial"/>
-                <w:sz w:val="24"/>
-                <w:szCs w:val="24"/>
-                <w:lang w:val="sv-SE"/>
-              </w:rPr>
-              <w:br/>
-            </w:r>
-            <w:r>
-              <w:rPr>
-                <w:rFonts w:ascii="Arial" w:hAnsi="Arial" w:cs="Arial"/>
-                <w:sz w:val="24"/>
-                <w:szCs w:val="24"/>
-              </w:rPr>
-              <w:t>Rancangan alur harus mampu menyesuaikan</w:t>
-            </w:r>
-            <w:r>
-              <w:rPr>
-                <w:rFonts w:ascii="Arial" w:hAnsi="Arial" w:cs="Arial"/>
-                <w:sz w:val="24"/>
-                <w:szCs w:val="24"/>
-              </w:rPr>
-              <w:t xml:space="preserve"> terhadap perubahan yang akan datang</w:t>
-            </w:r>
-            <w:r>
-              <w:rPr>
-                <w:rFonts w:ascii="Arial" w:hAnsi="Arial" w:cs="Arial"/>
-                <w:sz w:val="24"/>
-                <w:szCs w:val="24"/>
-              </w:rPr>
-              <w:t>.</w:t>
-            </w:r>
-          </w:p>
-          <w:p>
-            <w:pPr>
-              <w:spacing w:after="0" w:line="360" w:lineRule="auto"/>
-              <w:rPr>
-                <w:rFonts w:ascii="Arial" w:hAnsi="Arial" w:cs="Arial"/>
-                <w:sz w:val="24"/>
-                <w:szCs w:val="24"/>
-                <w:lang w:val="sv-SE"/>
-              </w:rPr>
-            </w:pPr>
-            <w:r>
-              <w:rPr>
-                <w:rFonts w:ascii="Arial" w:hAnsi="Arial" w:cs="Arial"/>
-                <w:b/>
-                <w:bCs/>
-                <w:sz w:val="24"/>
-                <w:szCs w:val="24"/>
-                <w:lang w:val="sv-SE"/>
-              </w:rPr>
-              <w:t>Manajemen ASN</w:t>
-            </w:r>
-            <w:r>
-              <w:rPr>
-                <w:rFonts w:ascii="Arial" w:hAnsi="Arial" w:cs="Arial"/>
-                <w:sz w:val="24"/>
-                <w:szCs w:val="24"/>
-                <w:lang w:val="sv-SE"/>
-              </w:rPr>
-              <w:br/>
-            </w:r>
-            <w:r>
-              <w:rPr>
-                <w:rFonts w:ascii="Arial" w:hAnsi="Arial" w:cs="Arial"/>
-                <w:sz w:val="24"/>
-                <w:szCs w:val="24"/>
-              </w:rPr>
-              <w:t>Alur yang optimal dapat mengurangi pemborosan waktu dan biaya dalam pengelolaan arsip.</w:t>
-            </w:r>
-          </w:p>
-          <w:p>
-            <w:pPr>
-              <w:spacing w:after="0" w:line="360" w:lineRule="auto"/>
-              <w:rPr>
-                <w:rFonts w:ascii="Arial" w:hAnsi="Arial" w:cs="Arial"/>
-                <w:sz w:val="24"/>
-                <w:szCs w:val="24"/>
-                <w:lang w:val="sv-SE"/>
-              </w:rPr>
-            </w:pPr>
-            <w:r>
-              <w:rPr>
-                <w:rFonts w:ascii="Arial" w:hAnsi="Arial" w:cs="Arial"/>
-                <w:b/>
-                <w:bCs/>
-                <w:sz w:val="24"/>
-                <w:szCs w:val="24"/>
-                <w:lang w:val="sv-SE"/>
-              </w:rPr>
-              <w:t>Smart ASN</w:t>
-            </w:r>
-            <w:r>
-              <w:rPr>
-                <w:rFonts w:ascii="Arial" w:hAnsi="Arial" w:cs="Arial"/>
-                <w:sz w:val="24"/>
-                <w:szCs w:val="24"/>
-                <w:lang w:val="sv-SE"/>
-              </w:rPr>
-              <w:br/>
-            </w:r>
-            <w:r>
-              <w:rPr>
-                <w:rFonts w:ascii="Arial" w:hAnsi="Arial" w:cs="Arial"/>
-                <w:sz w:val="24"/>
-                <w:szCs w:val="24"/>
-              </w:rPr>
-              <w:t xml:space="preserve">Draf alur dirancang untuk </w:t>
-            </w:r>
-            <w:r>
-              <w:rPr>
-                <w:rFonts w:ascii="Arial" w:hAnsi="Arial" w:cs="Arial"/>
-                <w:sz w:val="24"/>
-                <w:szCs w:val="24"/>
-              </w:rPr>
-              <w:t>memudahkan pekerjaan dan mengurangi beban pekerjaan</w:t>
-            </w:r>
-            <w:r>
-              <w:rPr>
-                <w:rFonts w:ascii="Arial" w:hAnsi="Arial" w:cs="Arial"/>
-                <w:sz w:val="24"/>
-                <w:szCs w:val="24"/>
-              </w:rPr>
-              <w:t>.</w:t>
+              <w:t>Hasil evaluasi dan rekomendasi terdokumentasi untuk perbaikan di masa depan.</w:t>
             </w:r>
           </w:p>
         </w:tc>
@@ -3530,23 +2697,33 @@
                 <w:sz w:val="24"/>
                 <w:szCs w:val="24"/>
               </w:rPr>
-              <w:t xml:space="preserve">Pelaksanaan tahapan kegiatan </w:t>
-            </w:r>
-            <w:r>
-              <w:rPr>
-                <w:rFonts w:ascii="Arial" w:hAnsi="Arial" w:cs="Arial"/>
-                <w:sz w:val="24"/>
-                <w:szCs w:val="24"/>
-              </w:rPr>
-              <w:t>dijalankan dengan</w:t>
-            </w:r>
-            <w:r>
-              <w:rPr>
-                <w:rFonts w:ascii="Arial" w:hAnsi="Arial" w:cs="Arial"/>
-                <w:sz w:val="24"/>
-                <w:szCs w:val="24"/>
-              </w:rPr>
-              <w:t xml:space="preserve"> perancangan kerangka kerja terstruktur yang mengintegrasikan analisis kebutuhan operasional dengan prinsip efisiensi dan akuntabilitas. Kegiatan ini merefleksikan nilai </w:t>
+              <w:t>Pelaksanaan tahapan kegiatan ini diwujudkan melalui proses evaluasi terhadap hasil simulasi yang telah dilaksanakan, dilanjutkan dengan penyusunan rekomendasi perbaikan. Kegiatan ini merefleksikan</w:t>
+            </w:r>
+            <w:r>
+              <w:rPr>
+                <w:rFonts w:ascii="Arial" w:hAnsi="Arial" w:cs="Arial"/>
+                <w:sz w:val="24"/>
+                <w:szCs w:val="24"/>
+              </w:rPr>
+              <w:t xml:space="preserve"> nilai </w:t>
+            </w:r>
+            <w:r>
+              <w:rPr>
+                <w:rFonts w:ascii="Arial" w:hAnsi="Arial" w:cs="Arial"/>
+                <w:b/>
+                <w:bCs/>
+                <w:sz w:val="24"/>
+                <w:szCs w:val="24"/>
+              </w:rPr>
+              <w:t>Akuntabel</w:t>
+            </w:r>
+            <w:r>
+              <w:rPr>
+                <w:rFonts w:ascii="Arial" w:hAnsi="Arial" w:cs="Arial"/>
+                <w:sz w:val="24"/>
+                <w:szCs w:val="24"/>
+              </w:rPr>
+              <w:t> melalui penilaian objektif dan transparan terhadap capaian simulasi, nilai </w:t>
             </w:r>
             <w:r>
               <w:rPr>
@@ -3564,7 +2741,172 @@
                 <w:sz w:val="24"/>
                 <w:szCs w:val="24"/>
               </w:rPr>
-              <w:t> melalui penerapan pemahaman tentang prosedur administrasi dalam merancang alur kerja yang efektif, nilai </w:t>
+              <w:t> melalui kemampuan merumuskan rekomendasi yang relevan dan tepat sasaran, serta nilai </w:t>
+            </w:r>
+            <w:r>
+              <w:rPr>
+                <w:rFonts w:ascii="Arial" w:hAnsi="Arial" w:cs="Arial"/>
+                <w:b/>
+                <w:bCs/>
+                <w:sz w:val="24"/>
+                <w:szCs w:val="24"/>
+              </w:rPr>
+              <w:t>Adaptif</w:t>
+            </w:r>
+            <w:r>
+              <w:rPr>
+                <w:rFonts w:ascii="Arial" w:hAnsi="Arial" w:cs="Arial"/>
+                <w:sz w:val="24"/>
+                <w:szCs w:val="24"/>
+              </w:rPr>
+              <w:t xml:space="preserve"> melalui </w:t>
+            </w:r>
+            <w:r>
+              <w:rPr>
+                <w:rFonts w:ascii="Arial" w:hAnsi="Arial" w:cs="Arial"/>
+                <w:sz w:val="24"/>
+                <w:szCs w:val="24"/>
+              </w:rPr>
+              <w:t>penyesuaian</w:t>
+            </w:r>
+            <w:r>
+              <w:rPr>
+                <w:rFonts w:ascii="Arial" w:hAnsi="Arial" w:cs="Arial"/>
+                <w:sz w:val="24"/>
+                <w:szCs w:val="24"/>
+              </w:rPr>
+              <w:t xml:space="preserve"> rekomendasi berdasarkan temuan di lapangan. Dalam perspektif </w:t>
+            </w:r>
+            <w:r>
+              <w:rPr>
+                <w:rFonts w:ascii="Arial" w:hAnsi="Arial" w:cs="Arial"/>
+                <w:b/>
+                <w:bCs/>
+                <w:sz w:val="24"/>
+                <w:szCs w:val="24"/>
+              </w:rPr>
+              <w:t>Manajemen ASN</w:t>
+            </w:r>
+            <w:r>
+              <w:rPr>
+                <w:rFonts w:ascii="Arial" w:hAnsi="Arial" w:cs="Arial"/>
+                <w:sz w:val="24"/>
+                <w:szCs w:val="24"/>
+              </w:rPr>
+              <w:t>, rekomendasi perbaikan yang dihasilkan menjadi dasar bagi peningkatan, sementara dari sudut pandang </w:t>
+            </w:r>
+            <w:r>
+              <w:rPr>
+                <w:rFonts w:ascii="Arial" w:hAnsi="Arial" w:cs="Arial"/>
+                <w:b/>
+                <w:bCs/>
+                <w:sz w:val="24"/>
+                <w:szCs w:val="24"/>
+              </w:rPr>
+              <w:t>Smart ASN</w:t>
+            </w:r>
+            <w:r>
+              <w:rPr>
+                <w:rFonts w:ascii="Arial" w:hAnsi="Arial" w:cs="Arial"/>
+                <w:sz w:val="24"/>
+                <w:szCs w:val="24"/>
+              </w:rPr>
+              <w:t xml:space="preserve">, seluruh hasil evaluasi dan rekomendasi terdokumentasi sebagai basis pengetahuan untuk </w:t>
+            </w:r>
+            <w:r>
+              <w:rPr>
+                <w:rFonts w:ascii="Arial" w:hAnsi="Arial" w:cs="Arial"/>
+                <w:sz w:val="24"/>
+                <w:szCs w:val="24"/>
+              </w:rPr>
+              <w:t xml:space="preserve">perbaikan </w:t>
+            </w:r>
+            <w:r>
+              <w:rPr>
+                <w:rFonts w:ascii="Arial" w:hAnsi="Arial" w:cs="Arial"/>
+                <w:sz w:val="24"/>
+                <w:szCs w:val="24"/>
+              </w:rPr>
+              <w:t xml:space="preserve">di masa </w:t>
+            </w:r>
+            <w:r>
+              <w:rPr>
+                <w:rFonts w:ascii="Arial" w:hAnsi="Arial" w:cs="Arial"/>
+                <w:sz w:val="24"/>
+                <w:szCs w:val="24"/>
+              </w:rPr>
+              <w:t>yang akan datang</w:t>
+            </w:r>
+            <w:r>
+              <w:rPr>
+                <w:rFonts w:ascii="Arial" w:hAnsi="Arial" w:cs="Arial"/>
+                <w:sz w:val="24"/>
+                <w:szCs w:val="24"/>
+              </w:rPr>
+              <w:t>.</w:t>
+            </w:r>
+          </w:p>
+        </w:tc>
+        <w:tc>
+          <w:tcPr>
+            <w:tcW w:w="4708" w:type="dxa"/>
+          </w:tcPr>
+          <w:p>
+            <w:pPr>
+              <w:spacing w:after="0" w:line="360" w:lineRule="auto"/>
+              <w:rPr>
+                <w:rFonts w:ascii="Arial" w:hAnsi="Arial" w:cs="Arial"/>
+                <w:sz w:val="24"/>
+                <w:szCs w:val="24"/>
+              </w:rPr>
+            </w:pPr>
+            <w:r>
+              <w:rPr>
+                <w:rFonts w:ascii="Arial" w:hAnsi="Arial" w:cs="Arial"/>
+                <w:sz w:val="24"/>
+                <w:szCs w:val="24"/>
+              </w:rPr>
+              <w:t xml:space="preserve">Output yang dihasilkan dari tahapan kegiatan ini adalah </w:t>
+            </w:r>
+            <w:r>
+              <w:rPr>
+                <w:rFonts w:ascii="Arial" w:hAnsi="Arial" w:cs="Arial"/>
+                <w:sz w:val="24"/>
+                <w:szCs w:val="24"/>
+              </w:rPr>
+              <w:t>catatan</w:t>
+            </w:r>
+            <w:r>
+              <w:rPr>
+                <w:rFonts w:ascii="Arial" w:hAnsi="Arial" w:cs="Arial"/>
+                <w:sz w:val="24"/>
+                <w:szCs w:val="24"/>
+              </w:rPr>
+              <w:t xml:space="preserve"> evaluasi beserta rekomendasi perbaikan. </w:t>
+            </w:r>
+            <w:r>
+              <w:rPr>
+                <w:rFonts w:ascii="Arial" w:hAnsi="Arial" w:cs="Arial"/>
+                <w:sz w:val="24"/>
+                <w:szCs w:val="24"/>
+              </w:rPr>
+              <w:t xml:space="preserve">Ini </w:t>
+            </w:r>
+            <w:r>
+              <w:rPr>
+                <w:rFonts w:ascii="Arial" w:hAnsi="Arial" w:cs="Arial"/>
+                <w:sz w:val="24"/>
+                <w:szCs w:val="24"/>
+              </w:rPr>
+              <w:t>merefleksikan penerapan</w:t>
+            </w:r>
+            <w:r>
+              <w:rPr>
+                <w:rFonts w:ascii="Arial" w:hAnsi="Arial" w:cs="Arial"/>
+                <w:sz w:val="24"/>
+                <w:szCs w:val="24"/>
+              </w:rPr>
+              <w:t xml:space="preserve"> nilai </w:t>
             </w:r>
             <w:r>
               <w:rPr>
@@ -3582,7 +2924,25 @@
                 <w:sz w:val="24"/>
                 <w:szCs w:val="24"/>
               </w:rPr>
-              <w:t> melalui penyusunan draf yang transparan, serta nilai </w:t>
+              <w:t> melalui temuan yang objektif dan transparan, nilai </w:t>
+            </w:r>
+            <w:r>
+              <w:rPr>
+                <w:rFonts w:ascii="Arial" w:hAnsi="Arial" w:cs="Arial"/>
+                <w:b/>
+                <w:bCs/>
+                <w:sz w:val="24"/>
+                <w:szCs w:val="24"/>
+              </w:rPr>
+              <w:t>Kompeten</w:t>
+            </w:r>
+            <w:r>
+              <w:rPr>
+                <w:rFonts w:ascii="Arial" w:hAnsi="Arial" w:cs="Arial"/>
+                <w:sz w:val="24"/>
+                <w:szCs w:val="24"/>
+              </w:rPr>
+              <w:t> melalui rekomendasi teknis yang tepat sasaran, serta nilai </w:t>
             </w:r>
             <w:r>
               <w:rPr>
@@ -3600,7 +2960,7 @@
                 <w:sz w:val="24"/>
                 <w:szCs w:val="24"/>
               </w:rPr>
-              <w:t> melalui kemampuan merancang alur yang fleksibel dan responsif terhadap perubahan dinamika kerja di masa depan. Dalam perspektif </w:t>
+              <w:t> melalui usulan penyesuaian yang responsif terhadap dinamika lapangan. Dalam kerangka </w:t>
             </w:r>
             <w:r>
               <w:rPr>
@@ -3618,7 +2978,7 @@
                 <w:sz w:val="24"/>
                 <w:szCs w:val="24"/>
               </w:rPr>
-              <w:t>, penyusunan draf alur ini berperan penting dalam mengurangi pemborosan melalui optimalisasi proses, sementara dari sudut pandang </w:t>
+              <w:t>, ini berfungsi sebagai dasar peningkatan kualitas dan pengambilan keputusan, sementara dari perspektif </w:t>
             </w:r>
             <w:r>
               <w:rPr>
@@ -3636,200 +2996,15 @@
                 <w:sz w:val="24"/>
                 <w:szCs w:val="24"/>
               </w:rPr>
-              <w:t>, rancangan alur ini bertujuan mempermudah pekerjaan</w:t>
-            </w:r>
-            <w:r>
-              <w:rPr>
-                <w:rFonts w:ascii="Arial" w:hAnsi="Arial" w:cs="Arial"/>
-                <w:sz w:val="24"/>
-                <w:szCs w:val="24"/>
-              </w:rPr>
-              <w:t xml:space="preserve"> dan </w:t>
-            </w:r>
-            <w:r>
-              <w:rPr>
-                <w:rFonts w:ascii="Arial" w:hAnsi="Arial" w:cs="Arial"/>
-                <w:sz w:val="24"/>
-                <w:szCs w:val="24"/>
-              </w:rPr>
-              <w:t>mengurangi beban.</w:t>
-            </w:r>
-          </w:p>
-        </w:tc>
-        <w:tc>
-          <w:tcPr>
-            <w:tcW w:w="4708" w:type="dxa"/>
-          </w:tcPr>
-          <w:p>
-            <w:pPr>
-              <w:spacing w:after="0" w:line="360" w:lineRule="auto"/>
-              <w:rPr>
-                <w:rFonts w:ascii="Arial" w:hAnsi="Arial" w:cs="Arial"/>
-                <w:sz w:val="24"/>
-                <w:szCs w:val="24"/>
-              </w:rPr>
-            </w:pPr>
-            <w:r>
-              <w:rPr>
-                <w:rFonts w:ascii="Arial" w:hAnsi="Arial" w:cs="Arial"/>
-                <w:sz w:val="24"/>
-                <w:szCs w:val="24"/>
-              </w:rPr>
-              <w:t xml:space="preserve">Output yang dihasilkan </w:t>
-            </w:r>
-            <w:r>
-              <w:rPr>
-                <w:rFonts w:ascii="Arial" w:hAnsi="Arial" w:cs="Arial"/>
-                <w:sz w:val="24"/>
-                <w:szCs w:val="24"/>
-              </w:rPr>
-              <w:t xml:space="preserve">berupa </w:t>
-            </w:r>
-            <w:r>
-              <w:rPr>
-                <w:rFonts w:ascii="Arial" w:hAnsi="Arial" w:cs="Arial"/>
-                <w:sz w:val="24"/>
-                <w:szCs w:val="24"/>
-              </w:rPr>
-              <w:t>sebuah draf dokumen alur optimalisasi arsip dokumen disposisi yang terstruktur. </w:t>
-            </w:r>
-            <w:r>
-              <w:rPr>
-                <w:rFonts w:ascii="Arial" w:hAnsi="Arial" w:cs="Arial"/>
-                <w:sz w:val="24"/>
-                <w:szCs w:val="24"/>
-              </w:rPr>
-              <w:t>Draf ini merefleksikan nilai </w:t>
-            </w:r>
-            <w:r>
-              <w:rPr>
-                <w:rFonts w:ascii="Arial" w:hAnsi="Arial" w:cs="Arial"/>
-                <w:b/>
-                <w:bCs/>
-                <w:sz w:val="24"/>
-                <w:szCs w:val="24"/>
-              </w:rPr>
-              <w:t>Kompeten</w:t>
-            </w:r>
-            <w:r>
-              <w:rPr>
-                <w:rFonts w:ascii="Arial" w:hAnsi="Arial" w:cs="Arial"/>
-                <w:sz w:val="24"/>
-                <w:szCs w:val="24"/>
-              </w:rPr>
-              <w:t> melalui perancangan yang didasarkan pada pemahaman prosedur administrasi, nilai </w:t>
-            </w:r>
-            <w:r>
-              <w:rPr>
-                <w:rFonts w:ascii="Arial" w:hAnsi="Arial" w:cs="Arial"/>
-                <w:b/>
-                <w:bCs/>
-                <w:sz w:val="24"/>
-                <w:szCs w:val="24"/>
-              </w:rPr>
-              <w:t>Akuntabel</w:t>
-            </w:r>
-            <w:r>
-              <w:rPr>
-                <w:rFonts w:ascii="Arial" w:hAnsi="Arial" w:cs="Arial"/>
-                <w:sz w:val="24"/>
-                <w:szCs w:val="24"/>
-              </w:rPr>
-              <w:t> melalui penjelasan tanggung jawab dan mekanisme pelacakan yang transparan, serta nilai </w:t>
-            </w:r>
-            <w:r>
-              <w:rPr>
-                <w:rFonts w:ascii="Arial" w:hAnsi="Arial" w:cs="Arial"/>
-                <w:b/>
-                <w:bCs/>
-                <w:sz w:val="24"/>
-                <w:szCs w:val="24"/>
-              </w:rPr>
-              <w:t>Adaptif</w:t>
-            </w:r>
-            <w:r>
-              <w:rPr>
-                <w:rFonts w:ascii="Arial" w:hAnsi="Arial" w:cs="Arial"/>
-                <w:sz w:val="24"/>
-                <w:szCs w:val="24"/>
-              </w:rPr>
-              <w:t xml:space="preserve"> melalui </w:t>
-            </w:r>
-            <w:r>
-              <w:rPr>
-                <w:rFonts w:ascii="Arial" w:hAnsi="Arial" w:cs="Arial"/>
-                <w:sz w:val="24"/>
-                <w:szCs w:val="24"/>
-              </w:rPr>
-              <w:t>perancangan alur yang terstruktur dan fleksibel</w:t>
-            </w:r>
-            <w:r>
-              <w:rPr>
-                <w:rFonts w:ascii="Arial" w:hAnsi="Arial" w:cs="Arial"/>
-                <w:sz w:val="24"/>
-                <w:szCs w:val="24"/>
-              </w:rPr>
-              <w:t>. Dalam kerangka </w:t>
-            </w:r>
-            <w:r>
-              <w:rPr>
-                <w:rFonts w:ascii="Arial" w:hAnsi="Arial" w:cs="Arial"/>
-                <w:b/>
-                <w:bCs/>
-                <w:sz w:val="24"/>
-                <w:szCs w:val="24"/>
-              </w:rPr>
-              <w:t>Manajemen ASN</w:t>
-            </w:r>
-            <w:r>
-              <w:rPr>
-                <w:rFonts w:ascii="Arial" w:hAnsi="Arial" w:cs="Arial"/>
-                <w:sz w:val="24"/>
-                <w:szCs w:val="24"/>
-              </w:rPr>
-              <w:t>, draf alur ini berfungsi sebagai landasan standarisasi proses yang mampu mengurangi pemborosan</w:t>
-            </w:r>
-            <w:r>
-              <w:rPr>
-                <w:rFonts w:ascii="Arial" w:hAnsi="Arial" w:cs="Arial"/>
-                <w:sz w:val="24"/>
-                <w:szCs w:val="24"/>
-              </w:rPr>
-              <w:t xml:space="preserve">, </w:t>
-            </w:r>
-            <w:r>
-              <w:rPr>
-                <w:rFonts w:ascii="Arial" w:hAnsi="Arial" w:cs="Arial"/>
-                <w:sz w:val="24"/>
-                <w:szCs w:val="24"/>
-              </w:rPr>
-              <w:t>sementara dari perspektif </w:t>
-            </w:r>
-            <w:r>
-              <w:rPr>
-                <w:rFonts w:ascii="Arial" w:hAnsi="Arial" w:cs="Arial"/>
-                <w:b/>
-                <w:bCs/>
-                <w:sz w:val="24"/>
-                <w:szCs w:val="24"/>
-              </w:rPr>
-              <w:t>Smart ASN</w:t>
-            </w:r>
-            <w:r>
-              <w:rPr>
-                <w:rFonts w:ascii="Arial" w:hAnsi="Arial" w:cs="Arial"/>
-                <w:sz w:val="24"/>
-                <w:szCs w:val="24"/>
-              </w:rPr>
-              <w:t>, rancangan ini menjadi</w:t>
-            </w:r>
-            <w:r>
-              <w:rPr>
-                <w:rFonts w:ascii="Arial" w:hAnsi="Arial" w:cs="Arial"/>
-                <w:sz w:val="24"/>
-                <w:szCs w:val="24"/>
-              </w:rPr>
-              <w:t xml:space="preserve"> dasar untuk memudahkan pekerjaan dan mengurangi beban pekerjaan</w:t>
+              <w:t>, ini menjadi aset pengetahuan</w:t>
+            </w:r>
+            <w:r>
+              <w:rPr>
+                <w:rFonts w:ascii="Arial" w:hAnsi="Arial" w:cs="Arial"/>
+                <w:sz w:val="24"/>
+                <w:szCs w:val="24"/>
+              </w:rPr>
+              <w:t xml:space="preserve"> untuk perbaikan di masa yang akan datang</w:t>
             </w:r>
             <w:r>
               <w:rPr>
@@ -3897,55 +3072,7 @@
                 <w:szCs w:val="24"/>
                 <w:lang w:val="en-US"/>
               </w:rPr>
-              <w:t xml:space="preserve">Bukti </w:t>
-            </w:r>
-            <w:proofErr w:type="spellStart"/>
-            <w:r>
-              <w:rPr>
-                <w:rFonts w:ascii="Arial" w:hAnsi="Arial" w:cs="Arial"/>
-                <w:b/>
-                <w:bCs/>
-                <w:sz w:val="24"/>
-                <w:szCs w:val="24"/>
-                <w:lang w:val="en-US"/>
-              </w:rPr>
-              <w:t>Fisik</w:t>
-            </w:r>
-            <w:proofErr w:type="spellEnd"/>
-            <w:r>
-              <w:rPr>
-                <w:rFonts w:ascii="Arial" w:hAnsi="Arial" w:cs="Arial"/>
-                <w:b/>
-                <w:bCs/>
-                <w:sz w:val="24"/>
-                <w:szCs w:val="24"/>
-                <w:lang w:val="en-US"/>
-              </w:rPr>
-              <w:t xml:space="preserve"> (</w:t>
-            </w:r>
-            <w:proofErr w:type="spellStart"/>
-            <w:r>
-              <w:rPr>
-                <w:rFonts w:ascii="Arial" w:hAnsi="Arial" w:cs="Arial"/>
-                <w:b/>
-                <w:bCs/>
-                <w:sz w:val="24"/>
-                <w:szCs w:val="24"/>
-                <w:lang w:val="en-US"/>
-              </w:rPr>
-              <w:t>Eviden</w:t>
-            </w:r>
-            <w:proofErr w:type="spellEnd"/>
-            <w:r>
-              <w:rPr>
-                <w:rFonts w:ascii="Arial" w:hAnsi="Arial" w:cs="Arial"/>
-                <w:b/>
-                <w:bCs/>
-                <w:sz w:val="24"/>
-                <w:szCs w:val="24"/>
-                <w:lang w:val="en-US"/>
-              </w:rPr>
-              <w:t>)</w:t>
+              <w:t>Bukti Fisik (Eviden)</w:t>
             </w:r>
           </w:p>
         </w:tc>
@@ -3969,7 +3096,6 @@
                 <w:lang w:val="en-US"/>
               </w:rPr>
             </w:pPr>
-            <w:proofErr w:type="spellStart"/>
             <w:r>
               <w:rPr>
                 <w:rFonts w:ascii="Arial" w:hAnsi="Arial" w:cs="Arial"/>
@@ -3979,33 +3105,8 @@
                 <w:szCs w:val="24"/>
                 <w:lang w:val="en-US"/>
               </w:rPr>
-              <w:t>Penjelasan</w:t>
-            </w:r>
-            <w:proofErr w:type="spellEnd"/>
-            <w:r>
-              <w:rPr>
-                <w:rFonts w:ascii="Arial" w:hAnsi="Arial" w:cs="Arial"/>
-                <w:b/>
-                <w:bCs/>
-                <w:sz w:val="24"/>
-                <w:szCs w:val="24"/>
-                <w:lang w:val="en-US"/>
-              </w:rPr>
-              <w:t xml:space="preserve"> Bukti </w:t>
-            </w:r>
-            <w:proofErr w:type="spellStart"/>
-            <w:r>
-              <w:rPr>
-                <w:rFonts w:ascii="Arial" w:hAnsi="Arial" w:cs="Arial"/>
-                <w:b/>
-                <w:bCs/>
-                <w:sz w:val="24"/>
-                <w:szCs w:val="24"/>
-                <w:lang w:val="en-US"/>
-              </w:rPr>
-              <w:t>Fisik</w:t>
-            </w:r>
-            <w:proofErr w:type="spellEnd"/>
+              <w:t>Penjelasan Bukti Fisik</w:t>
+            </w:r>
           </w:p>
         </w:tc>
       </w:tr>

--- a/aktualisasi/k4.docx
+++ b/aktualisasi/k4.docx
@@ -97,7 +97,7 @@
                 <w:szCs w:val="24"/>
                 <w:lang w:val="sv-SE"/>
               </w:rPr>
-              <w:t>Melakukan simulasi kegiatan optimalisasi berdasarkan alur yang sudah dirancang</w:t>
+              <w:t>Melakukan simulasi kegiatan berdasarkan alur yang sudah dirancang</w:t>
             </w:r>
           </w:p>
         </w:tc>
@@ -1112,15 +1112,6 @@
                 <w:lang w:val="sv-SE"/>
               </w:rPr>
             </w:pPr>
-            <w:r>
-              <w:rPr>
-                <w:rFonts w:ascii="Arial" w:hAnsi="Arial" w:cs="Arial"/>
-                <w:sz w:val="24"/>
-                <w:szCs w:val="24"/>
-                <w:lang w:val="sv-SE"/>
-              </w:rPr>
-              <w:t>(foto, dokumen, notulensi, catatan/tulisan tangan)</w:t>
-            </w:r>
           </w:p>
         </w:tc>
         <w:tc>
@@ -1139,6 +1130,24 @@
                 <w:lang w:val="sv-SE"/>
               </w:rPr>
             </w:pPr>
+            <w:r>
+              <w:rPr>
+                <w:rFonts w:ascii="Arial" w:hAnsi="Arial" w:cs="Arial"/>
+                <w:sz w:val="24"/>
+                <w:szCs w:val="24"/>
+                <w:lang w:val="sv-SE"/>
+              </w:rPr>
+              <w:t>Ngobrol sama bang pur sam</w:t>
+            </w:r>
+            <w:r>
+              <w:rPr>
+                <w:rFonts w:ascii="Arial" w:hAnsi="Arial" w:cs="Arial"/>
+                <w:sz w:val="24"/>
+                <w:szCs w:val="24"/>
+                <w:lang w:val="sv-SE"/>
+              </w:rPr>
+              <w:t>bil nunjukkin kertas flowchart</w:t>
+            </w:r>
           </w:p>
         </w:tc>
       </w:tr>
@@ -1177,6 +1186,42 @@
                 <w:lang w:val="sv-SE"/>
               </w:rPr>
             </w:pPr>
+            <w:r>
+              <w:rPr>
+                <w:rFonts w:ascii="Arial" w:hAnsi="Arial" w:cs="Arial"/>
+                <w:sz w:val="24"/>
+                <w:szCs w:val="24"/>
+                <w:lang w:val="sv-SE"/>
+              </w:rPr>
+              <w:t xml:space="preserve">Ngobrol sama bang </w:t>
+            </w:r>
+            <w:r>
+              <w:rPr>
+                <w:rFonts w:ascii="Arial" w:hAnsi="Arial" w:cs="Arial"/>
+                <w:sz w:val="24"/>
+                <w:szCs w:val="24"/>
+                <w:lang w:val="sv-SE"/>
+              </w:rPr>
+              <w:t xml:space="preserve">dian </w:t>
+            </w:r>
+            <w:r>
+              <w:rPr>
+                <w:rFonts w:ascii="Arial" w:hAnsi="Arial" w:cs="Arial"/>
+                <w:sz w:val="24"/>
+                <w:szCs w:val="24"/>
+                <w:lang w:val="sv-SE"/>
+              </w:rPr>
+              <w:t>sam</w:t>
+            </w:r>
+            <w:r>
+              <w:rPr>
+                <w:rFonts w:ascii="Arial" w:hAnsi="Arial" w:cs="Arial"/>
+                <w:sz w:val="24"/>
+                <w:szCs w:val="24"/>
+                <w:lang w:val="sv-SE"/>
+              </w:rPr>
+              <w:t>bil nunjukkin kertas flowchart</w:t>
+            </w:r>
           </w:p>
         </w:tc>
       </w:tr>
@@ -1215,6 +1260,42 @@
                 <w:lang w:val="sv-SE"/>
               </w:rPr>
             </w:pPr>
+            <w:r>
+              <w:rPr>
+                <w:rFonts w:ascii="Arial" w:hAnsi="Arial" w:cs="Arial"/>
+                <w:sz w:val="24"/>
+                <w:szCs w:val="24"/>
+                <w:lang w:val="sv-SE"/>
+              </w:rPr>
+              <w:t xml:space="preserve">Ngobrol sama bang </w:t>
+            </w:r>
+            <w:r>
+              <w:rPr>
+                <w:rFonts w:ascii="Arial" w:hAnsi="Arial" w:cs="Arial"/>
+                <w:sz w:val="24"/>
+                <w:szCs w:val="24"/>
+                <w:lang w:val="sv-SE"/>
+              </w:rPr>
+              <w:t xml:space="preserve">hanif </w:t>
+            </w:r>
+            <w:r>
+              <w:rPr>
+                <w:rFonts w:ascii="Arial" w:hAnsi="Arial" w:cs="Arial"/>
+                <w:sz w:val="24"/>
+                <w:szCs w:val="24"/>
+                <w:lang w:val="sv-SE"/>
+              </w:rPr>
+              <w:t>sam</w:t>
+            </w:r>
+            <w:r>
+              <w:rPr>
+                <w:rFonts w:ascii="Arial" w:hAnsi="Arial" w:cs="Arial"/>
+                <w:sz w:val="24"/>
+                <w:szCs w:val="24"/>
+                <w:lang w:val="sv-SE"/>
+              </w:rPr>
+              <w:t>bil nunjukkin kertas flowchart</w:t>
+            </w:r>
           </w:p>
         </w:tc>
       </w:tr>
@@ -1474,13 +1555,6 @@
                 <w:szCs w:val="24"/>
               </w:rPr>
               <w:br/>
-            </w:r>
-            <w:r>
-              <w:rPr>
-                <w:rFonts w:ascii="Arial" w:hAnsi="Arial" w:cs="Arial"/>
-                <w:sz w:val="24"/>
-                <w:szCs w:val="24"/>
-              </w:rPr>
               <w:t>Pelaksanaan simulasi sesuai rancangan menunjukkan komitmen pada rencana yang telah disepakati, memastikan setiap tahapan dapat ditelusuri dan dipertanggungjawabkan hasilnya.</w:t>
             </w:r>
           </w:p>
@@ -1838,31 +1912,7 @@
                 <w:sz w:val="24"/>
                 <w:szCs w:val="24"/>
               </w:rPr>
-              <w:t xml:space="preserve">Output yang dihasilkan dari tahapan kegiatan ini adalah </w:t>
-            </w:r>
-            <w:r>
-              <w:rPr>
-                <w:rFonts w:ascii="Arial" w:hAnsi="Arial" w:cs="Arial"/>
-                <w:sz w:val="24"/>
-                <w:szCs w:val="24"/>
-              </w:rPr>
-              <w:t xml:space="preserve">catatan </w:t>
-            </w:r>
-            <w:r>
-              <w:rPr>
-                <w:rFonts w:ascii="Arial" w:hAnsi="Arial" w:cs="Arial"/>
-                <w:sz w:val="24"/>
-                <w:szCs w:val="24"/>
-              </w:rPr>
-              <w:t>hasil simulasi seluruh proses pelaksanaan</w:t>
-            </w:r>
-            <w:r>
-              <w:rPr>
-                <w:rFonts w:ascii="Arial" w:hAnsi="Arial" w:cs="Arial"/>
-                <w:sz w:val="24"/>
-                <w:szCs w:val="24"/>
-              </w:rPr>
-              <w:t xml:space="preserve"> serta adanya </w:t>
+              <w:t xml:space="preserve">Output yang dihasilkan dari tahapan kegiatan ini adalah catatan hasil simulasi seluruh proses pelaksanaan serta adanya </w:t>
             </w:r>
             <w:r>
               <w:rPr>
@@ -2130,13 +2180,20 @@
               <w:jc w:val="both"/>
               <w:rPr>
                 <w:rFonts w:ascii="Arial" w:hAnsi="Arial" w:cs="Arial"/>
-                <w:b/>
-                <w:bCs/>
-                <w:sz w:val="24"/>
-                <w:szCs w:val="24"/>
-                <w:lang w:val="sv-SE"/>
-              </w:rPr>
-            </w:pPr>
+                <w:sz w:val="24"/>
+                <w:szCs w:val="24"/>
+                <w:lang w:val="sv-SE"/>
+              </w:rPr>
+            </w:pPr>
+            <w:r>
+              <w:rPr>
+                <w:rFonts w:ascii="Arial" w:hAnsi="Arial" w:cs="Arial"/>
+                <w:sz w:val="24"/>
+                <w:szCs w:val="24"/>
+                <w:lang w:val="sv-SE"/>
+              </w:rPr>
+              <w:t>Foto lagi seleksi surat</w:t>
+            </w:r>
           </w:p>
         </w:tc>
       </w:tr>
@@ -2172,13 +2229,20 @@
               <w:jc w:val="both"/>
               <w:rPr>
                 <w:rFonts w:ascii="Arial" w:hAnsi="Arial" w:cs="Arial"/>
-                <w:b/>
-                <w:bCs/>
-                <w:sz w:val="24"/>
-                <w:szCs w:val="24"/>
-                <w:lang w:val="sv-SE"/>
-              </w:rPr>
-            </w:pPr>
+                <w:sz w:val="24"/>
+                <w:szCs w:val="24"/>
+                <w:lang w:val="sv-SE"/>
+              </w:rPr>
+            </w:pPr>
+            <w:r>
+              <w:rPr>
+                <w:rFonts w:ascii="Arial" w:hAnsi="Arial" w:cs="Arial"/>
+                <w:sz w:val="24"/>
+                <w:szCs w:val="24"/>
+                <w:lang w:val="sv-SE"/>
+              </w:rPr>
+              <w:t>Foto lagi nyatet surat</w:t>
+            </w:r>
           </w:p>
         </w:tc>
       </w:tr>
@@ -2214,13 +2278,20 @@
               <w:jc w:val="both"/>
               <w:rPr>
                 <w:rFonts w:ascii="Arial" w:hAnsi="Arial" w:cs="Arial"/>
-                <w:b/>
-                <w:bCs/>
-                <w:sz w:val="24"/>
-                <w:szCs w:val="24"/>
-                <w:lang w:val="sv-SE"/>
-              </w:rPr>
-            </w:pPr>
+                <w:sz w:val="24"/>
+                <w:szCs w:val="24"/>
+                <w:lang w:val="sv-SE"/>
+              </w:rPr>
+            </w:pPr>
+            <w:r>
+              <w:rPr>
+                <w:rFonts w:ascii="Arial" w:hAnsi="Arial" w:cs="Arial"/>
+                <w:sz w:val="24"/>
+                <w:szCs w:val="24"/>
+                <w:lang w:val="sv-SE"/>
+              </w:rPr>
+              <w:t>Foto lagi scan surat</w:t>
+            </w:r>
           </w:p>
         </w:tc>
       </w:tr>
@@ -2261,7 +2332,23 @@
                 <w:sz w:val="24"/>
                 <w:szCs w:val="24"/>
               </w:rPr>
-              <w:t>Melakukan evaluasi hasil simulasi dan menyusun rekomendasi perbaikan</w:t>
+              <w:t>Melakukan</w:t>
+            </w:r>
+            <w:r>
+              <w:rPr>
+                <w:rFonts w:ascii="Arial" w:hAnsi="Arial" w:cs="Arial"/>
+                <w:sz w:val="24"/>
+                <w:szCs w:val="24"/>
+              </w:rPr>
+              <w:t xml:space="preserve"> reviu terhadap kegiatan</w:t>
+            </w:r>
+            <w:r>
+              <w:rPr>
+                <w:rFonts w:ascii="Arial" w:hAnsi="Arial" w:cs="Arial"/>
+                <w:sz w:val="24"/>
+                <w:szCs w:val="24"/>
+              </w:rPr>
+              <w:t xml:space="preserve"> simulasi</w:t>
             </w:r>
           </w:p>
         </w:tc>
@@ -2427,25 +2514,78 @@
               <w:spacing w:after="0" w:line="360" w:lineRule="auto"/>
               <w:rPr>
                 <w:rFonts w:ascii="Arial" w:hAnsi="Arial" w:cs="Arial"/>
-                <w:sz w:val="24"/>
-                <w:szCs w:val="24"/>
-              </w:rPr>
-            </w:pPr>
-            <w:r>
-              <w:rPr>
-                <w:rFonts w:ascii="Arial" w:hAnsi="Arial" w:cs="Arial"/>
-                <w:b/>
-                <w:bCs/>
-                <w:sz w:val="24"/>
-                <w:szCs w:val="24"/>
+                <w:b/>
+                <w:bCs/>
+                <w:sz w:val="24"/>
+                <w:szCs w:val="24"/>
+                <w:lang w:val="sv-SE"/>
+              </w:rPr>
+            </w:pPr>
+            <w:r>
+              <w:rPr>
+                <w:rFonts w:ascii="Arial" w:hAnsi="Arial" w:cs="Arial"/>
+                <w:b/>
+                <w:bCs/>
+                <w:sz w:val="24"/>
+                <w:szCs w:val="24"/>
+                <w:lang w:val="sv-SE"/>
               </w:rPr>
               <w:t>Akuntabel</w:t>
             </w:r>
-            <w:r>
-              <w:rPr>
-                <w:rFonts w:ascii="Arial" w:hAnsi="Arial" w:cs="Arial"/>
-                <w:sz w:val="24"/>
-                <w:szCs w:val="24"/>
+          </w:p>
+          <w:p>
+            <w:pPr>
+              <w:spacing w:after="0" w:line="360" w:lineRule="auto"/>
+              <w:rPr>
+                <w:rFonts w:ascii="Arial" w:hAnsi="Arial" w:cs="Arial"/>
+                <w:sz w:val="24"/>
+                <w:szCs w:val="24"/>
+              </w:rPr>
+            </w:pPr>
+            <w:r>
+              <w:rPr>
+                <w:rFonts w:ascii="Arial" w:hAnsi="Arial" w:cs="Arial"/>
+                <w:sz w:val="24"/>
+                <w:szCs w:val="24"/>
+              </w:rPr>
+              <w:t>M</w:t>
+            </w:r>
+            <w:r>
+              <w:rPr>
+                <w:rFonts w:ascii="Arial" w:hAnsi="Arial" w:cs="Arial"/>
+                <w:sz w:val="24"/>
+                <w:szCs w:val="24"/>
+              </w:rPr>
+              <w:t>emastikan bahwa setiap tahapan dan hasilnya dapat dievaluasi.</w:t>
+            </w:r>
+          </w:p>
+          <w:p>
+            <w:pPr>
+              <w:spacing w:after="0" w:line="360" w:lineRule="auto"/>
+              <w:rPr>
+                <w:rFonts w:ascii="Arial" w:hAnsi="Arial" w:cs="Arial"/>
+                <w:sz w:val="24"/>
+                <w:szCs w:val="24"/>
+                <w:lang w:val="sv-SE"/>
+              </w:rPr>
+            </w:pPr>
+            <w:r>
+              <w:rPr>
+                <w:rFonts w:ascii="Arial" w:hAnsi="Arial" w:cs="Arial"/>
+                <w:b/>
+                <w:bCs/>
+                <w:sz w:val="24"/>
+                <w:szCs w:val="24"/>
+                <w:lang w:val="sv-SE"/>
+              </w:rPr>
+              <w:t>Kompeten</w:t>
+            </w:r>
+            <w:r>
+              <w:rPr>
+                <w:rFonts w:ascii="Arial" w:hAnsi="Arial" w:cs="Arial"/>
+                <w:sz w:val="24"/>
+                <w:szCs w:val="24"/>
+                <w:lang w:val="sv-SE"/>
               </w:rPr>
               <w:br/>
             </w:r>
@@ -2455,29 +2595,61 @@
                 <w:sz w:val="24"/>
                 <w:szCs w:val="24"/>
               </w:rPr>
-              <w:t>Evaluasi hasil simulasi dilakukan secara objektif. Penyusunan rekomendasi perbaikan menunjukkan komitmen untuk memperbaiki kekurangan.</w:t>
-            </w:r>
-          </w:p>
-          <w:p>
-            <w:pPr>
-              <w:spacing w:after="0" w:line="360" w:lineRule="auto"/>
-              <w:rPr>
-                <w:rFonts w:ascii="Arial" w:hAnsi="Arial" w:cs="Arial"/>
-                <w:sz w:val="24"/>
-                <w:szCs w:val="24"/>
-                <w:lang w:val="sv-SE"/>
-              </w:rPr>
-            </w:pPr>
-            <w:r>
-              <w:rPr>
-                <w:rFonts w:ascii="Arial" w:hAnsi="Arial" w:cs="Arial"/>
-                <w:b/>
-                <w:bCs/>
-                <w:sz w:val="24"/>
-                <w:szCs w:val="24"/>
-                <w:lang w:val="sv-SE"/>
-              </w:rPr>
-              <w:t>Kompeten</w:t>
+              <w:t xml:space="preserve">Kemampuan menganalisis </w:t>
+            </w:r>
+            <w:r>
+              <w:rPr>
+                <w:rFonts w:ascii="Arial" w:hAnsi="Arial" w:cs="Arial"/>
+                <w:sz w:val="24"/>
+                <w:szCs w:val="24"/>
+              </w:rPr>
+              <w:t xml:space="preserve">hasi </w:t>
+            </w:r>
+            <w:r>
+              <w:rPr>
+                <w:rFonts w:ascii="Arial" w:hAnsi="Arial" w:cs="Arial"/>
+                <w:sz w:val="24"/>
+                <w:szCs w:val="24"/>
+              </w:rPr>
+              <w:t xml:space="preserve">simulasi mencerminkan penguasaan </w:t>
+            </w:r>
+            <w:r>
+              <w:rPr>
+                <w:rFonts w:ascii="Arial" w:hAnsi="Arial" w:cs="Arial"/>
+                <w:sz w:val="24"/>
+                <w:szCs w:val="24"/>
+              </w:rPr>
+              <w:t>perancangan</w:t>
+            </w:r>
+            <w:r>
+              <w:rPr>
+                <w:rFonts w:ascii="Arial" w:hAnsi="Arial" w:cs="Arial"/>
+                <w:sz w:val="24"/>
+                <w:szCs w:val="24"/>
+              </w:rPr>
+              <w:t>.</w:t>
+            </w:r>
+          </w:p>
+          <w:p>
+            <w:pPr>
+              <w:spacing w:after="0" w:line="360" w:lineRule="auto"/>
+              <w:rPr>
+                <w:rFonts w:ascii="Arial" w:hAnsi="Arial" w:cs="Arial"/>
+                <w:sz w:val="24"/>
+                <w:szCs w:val="24"/>
+                <w:lang w:val="sv-SE"/>
+              </w:rPr>
+            </w:pPr>
+            <w:r>
+              <w:rPr>
+                <w:rFonts w:ascii="Arial" w:hAnsi="Arial" w:cs="Arial"/>
+                <w:b/>
+                <w:bCs/>
+                <w:sz w:val="24"/>
+                <w:szCs w:val="24"/>
+                <w:lang w:val="sv-SE"/>
+              </w:rPr>
+              <w:t>Adaptif</w:t>
             </w:r>
             <w:r>
               <w:rPr>
@@ -2494,29 +2666,37 @@
                 <w:sz w:val="24"/>
                 <w:szCs w:val="24"/>
               </w:rPr>
-              <w:t>Kemampuan menyusun rekomendasi yang relevan mencerminkan penguasaan materi.</w:t>
-            </w:r>
-          </w:p>
-          <w:p>
-            <w:pPr>
-              <w:spacing w:after="0" w:line="360" w:lineRule="auto"/>
-              <w:rPr>
-                <w:rFonts w:ascii="Arial" w:hAnsi="Arial" w:cs="Arial"/>
-                <w:sz w:val="24"/>
-                <w:szCs w:val="24"/>
-                <w:lang w:val="sv-SE"/>
-              </w:rPr>
-            </w:pPr>
-            <w:r>
-              <w:rPr>
-                <w:rFonts w:ascii="Arial" w:hAnsi="Arial" w:cs="Arial"/>
-                <w:b/>
-                <w:bCs/>
-                <w:sz w:val="24"/>
-                <w:szCs w:val="24"/>
-                <w:lang w:val="sv-SE"/>
-              </w:rPr>
-              <w:t>Adaptif</w:t>
+              <w:t>M</w:t>
+            </w:r>
+            <w:r>
+              <w:rPr>
+                <w:rFonts w:ascii="Arial" w:hAnsi="Arial" w:cs="Arial"/>
+                <w:sz w:val="24"/>
+                <w:szCs w:val="24"/>
+              </w:rPr>
+              <w:t>emungkinkan identifikasi untuk menyesuaikan strategi dengan dinamika lapangan.</w:t>
+            </w:r>
+          </w:p>
+          <w:p>
+            <w:pPr>
+              <w:spacing w:after="0" w:line="360" w:lineRule="auto"/>
+              <w:rPr>
+                <w:rFonts w:ascii="Arial" w:hAnsi="Arial" w:cs="Arial"/>
+                <w:sz w:val="24"/>
+                <w:szCs w:val="24"/>
+                <w:lang w:val="sv-SE"/>
+              </w:rPr>
+            </w:pPr>
+            <w:r>
+              <w:rPr>
+                <w:rFonts w:ascii="Arial" w:hAnsi="Arial" w:cs="Arial"/>
+                <w:b/>
+                <w:bCs/>
+                <w:sz w:val="24"/>
+                <w:szCs w:val="24"/>
+                <w:lang w:val="sv-SE"/>
+              </w:rPr>
+              <w:t>Manajemen ASN</w:t>
             </w:r>
             <w:r>
               <w:rPr>
@@ -2533,37 +2713,45 @@
                 <w:sz w:val="24"/>
                 <w:szCs w:val="24"/>
               </w:rPr>
-              <w:t xml:space="preserve">Rekomendasi perbaikan yang disusun menunjukkan kemampuan menyesuaikan </w:t>
-            </w:r>
-            <w:r>
-              <w:rPr>
-                <w:rFonts w:ascii="Arial" w:hAnsi="Arial" w:cs="Arial"/>
-                <w:sz w:val="24"/>
-                <w:szCs w:val="24"/>
-              </w:rPr>
-              <w:t>diri.</w:t>
-            </w:r>
-          </w:p>
-          <w:p>
-            <w:pPr>
-              <w:spacing w:after="0" w:line="360" w:lineRule="auto"/>
-              <w:rPr>
-                <w:rFonts w:ascii="Arial" w:hAnsi="Arial" w:cs="Arial"/>
-                <w:sz w:val="24"/>
-                <w:szCs w:val="24"/>
-                <w:lang w:val="sv-SE"/>
-              </w:rPr>
-            </w:pPr>
-            <w:r>
-              <w:rPr>
-                <w:rFonts w:ascii="Arial" w:hAnsi="Arial" w:cs="Arial"/>
-                <w:b/>
-                <w:bCs/>
-                <w:sz w:val="24"/>
-                <w:szCs w:val="24"/>
-                <w:lang w:val="sv-SE"/>
-              </w:rPr>
-              <w:t>Manajemen ASN</w:t>
+              <w:t xml:space="preserve">Hasil reviu menjadi dasar untuk penyempurnaan </w:t>
+            </w:r>
+            <w:r>
+              <w:rPr>
+                <w:rFonts w:ascii="Arial" w:hAnsi="Arial" w:cs="Arial"/>
+                <w:sz w:val="24"/>
+                <w:szCs w:val="24"/>
+              </w:rPr>
+              <w:t>di masa yang akan datang</w:t>
+            </w:r>
+            <w:r>
+              <w:rPr>
+                <w:rFonts w:ascii="Arial" w:hAnsi="Arial" w:cs="Arial"/>
+                <w:sz w:val="24"/>
+                <w:szCs w:val="24"/>
+              </w:rPr>
+              <w:t>.</w:t>
+            </w:r>
+          </w:p>
+          <w:p>
+            <w:pPr>
+              <w:spacing w:after="0" w:line="360" w:lineRule="auto"/>
+              <w:rPr>
+                <w:rFonts w:ascii="Arial" w:hAnsi="Arial" w:cs="Arial"/>
+                <w:sz w:val="24"/>
+                <w:szCs w:val="24"/>
+                <w:lang w:val="sv-SE"/>
+              </w:rPr>
+            </w:pPr>
+            <w:r>
+              <w:rPr>
+                <w:rFonts w:ascii="Arial" w:hAnsi="Arial" w:cs="Arial"/>
+                <w:b/>
+                <w:bCs/>
+                <w:sz w:val="24"/>
+                <w:szCs w:val="24"/>
+                <w:lang w:val="sv-SE"/>
+              </w:rPr>
+              <w:t>Smart ASN</w:t>
             </w:r>
             <w:r>
               <w:rPr>
@@ -2580,100 +2768,23 @@
                 <w:sz w:val="24"/>
                 <w:szCs w:val="24"/>
               </w:rPr>
-              <w:t>Rekomendasi perbaikan menjadi dasar untuk peningkatan</w:t>
-            </w:r>
-            <w:r>
-              <w:rPr>
-                <w:rFonts w:ascii="Arial" w:hAnsi="Arial" w:cs="Arial"/>
-                <w:sz w:val="24"/>
-                <w:szCs w:val="24"/>
-              </w:rPr>
-              <w:t xml:space="preserve"> </w:t>
-            </w:r>
-            <w:r>
-              <w:rPr>
-                <w:rFonts w:ascii="Arial" w:hAnsi="Arial" w:cs="Arial"/>
-                <w:sz w:val="24"/>
-                <w:szCs w:val="24"/>
-              </w:rPr>
-              <w:t xml:space="preserve">dan penyempurnaan </w:t>
-            </w:r>
-            <w:r>
-              <w:rPr>
-                <w:rFonts w:ascii="Arial" w:hAnsi="Arial" w:cs="Arial"/>
-                <w:sz w:val="24"/>
-                <w:szCs w:val="24"/>
-              </w:rPr>
-              <w:t>ke depan</w:t>
-            </w:r>
-            <w:r>
-              <w:rPr>
-                <w:rFonts w:ascii="Arial" w:hAnsi="Arial" w:cs="Arial"/>
-                <w:sz w:val="24"/>
-                <w:szCs w:val="24"/>
-              </w:rPr>
-              <w:t>.</w:t>
-            </w:r>
-          </w:p>
-          <w:p>
-            <w:pPr>
-              <w:spacing w:after="0" w:line="360" w:lineRule="auto"/>
-              <w:rPr>
-                <w:rFonts w:ascii="Arial" w:hAnsi="Arial" w:cs="Arial"/>
-                <w:sz w:val="24"/>
-                <w:szCs w:val="24"/>
-                <w:lang w:val="sv-SE"/>
-              </w:rPr>
-            </w:pPr>
-            <w:r>
-              <w:rPr>
-                <w:rFonts w:ascii="Arial" w:hAnsi="Arial" w:cs="Arial"/>
-                <w:b/>
-                <w:bCs/>
-                <w:sz w:val="24"/>
-                <w:szCs w:val="24"/>
-                <w:lang w:val="sv-SE"/>
-              </w:rPr>
-              <w:t xml:space="preserve">Smart </w:t>
-            </w:r>
-            <w:r>
-              <w:rPr>
-                <w:rFonts w:ascii="Arial" w:hAnsi="Arial" w:cs="Arial"/>
-                <w:b/>
-                <w:bCs/>
-                <w:sz w:val="24"/>
-                <w:szCs w:val="24"/>
-                <w:lang w:val="sv-SE"/>
-              </w:rPr>
-              <w:t>A</w:t>
-            </w:r>
-            <w:r>
-              <w:rPr>
-                <w:rFonts w:ascii="Arial" w:hAnsi="Arial" w:cs="Arial"/>
-                <w:b/>
-                <w:bCs/>
-                <w:sz w:val="24"/>
-                <w:szCs w:val="24"/>
-                <w:lang w:val="sv-SE"/>
-              </w:rPr>
-              <w:t>SN</w:t>
-            </w:r>
-            <w:r>
-              <w:rPr>
-                <w:rFonts w:ascii="Arial" w:hAnsi="Arial" w:cs="Arial"/>
-                <w:sz w:val="24"/>
-                <w:szCs w:val="24"/>
-                <w:lang w:val="sv-SE"/>
-              </w:rPr>
-              <w:br/>
-            </w:r>
-            <w:r>
-              <w:rPr>
-                <w:rFonts w:ascii="Arial" w:hAnsi="Arial" w:cs="Arial"/>
-                <w:sz w:val="24"/>
-                <w:szCs w:val="24"/>
-              </w:rPr>
-              <w:t>Hasil evaluasi dan rekomendasi terdokumentasi untuk perbaikan di masa depan.</w:t>
+              <w:t xml:space="preserve">Hasil reviu </w:t>
+            </w:r>
+            <w:r>
+              <w:rPr>
+                <w:rFonts w:ascii="Arial" w:hAnsi="Arial" w:cs="Arial"/>
+                <w:sz w:val="24"/>
+                <w:szCs w:val="24"/>
+              </w:rPr>
+              <w:t xml:space="preserve">berperan </w:t>
+            </w:r>
+            <w:r>
+              <w:rPr>
+                <w:rFonts w:ascii="Arial" w:hAnsi="Arial" w:cs="Arial"/>
+                <w:sz w:val="24"/>
+                <w:szCs w:val="24"/>
+              </w:rPr>
+              <w:t>sebagai referensi untuk perbaikan proses di masa depan.</w:t>
             </w:r>
           </w:p>
         </w:tc>
@@ -2697,15 +2808,7 @@
                 <w:sz w:val="24"/>
                 <w:szCs w:val="24"/>
               </w:rPr>
-              <w:t>Pelaksanaan tahapan kegiatan ini diwujudkan melalui proses evaluasi terhadap hasil simulasi yang telah dilaksanakan, dilanjutkan dengan penyusunan rekomendasi perbaikan. Kegiatan ini merefleksikan</w:t>
-            </w:r>
-            <w:r>
-              <w:rPr>
-                <w:rFonts w:ascii="Arial" w:hAnsi="Arial" w:cs="Arial"/>
-                <w:sz w:val="24"/>
-                <w:szCs w:val="24"/>
-              </w:rPr>
-              <w:t xml:space="preserve"> nilai </w:t>
+              <w:t>Pelaksanaan tahapan kegiatan dilakukan dengan evaluasi terhadap seluruh tahapan dan hasil simulasi yang telah dilaksanakan. Kegiatan ini merefleksikan nilai </w:t>
             </w:r>
             <w:r>
               <w:rPr>
@@ -2723,7 +2826,23 @@
                 <w:sz w:val="24"/>
                 <w:szCs w:val="24"/>
               </w:rPr>
-              <w:t> melalui penilaian objektif dan transparan terhadap capaian simulasi, nilai </w:t>
+              <w:t xml:space="preserve"> melalui penilaian transparan yang memastikan setiap proses </w:t>
+            </w:r>
+            <w:r>
+              <w:rPr>
+                <w:rFonts w:ascii="Arial" w:hAnsi="Arial" w:cs="Arial"/>
+                <w:sz w:val="24"/>
+                <w:szCs w:val="24"/>
+              </w:rPr>
+              <w:t>berjalan sesuai dengan rancangan</w:t>
+            </w:r>
+            <w:r>
+              <w:rPr>
+                <w:rFonts w:ascii="Arial" w:hAnsi="Arial" w:cs="Arial"/>
+                <w:sz w:val="24"/>
+                <w:szCs w:val="24"/>
+              </w:rPr>
+              <w:t>, nilai </w:t>
             </w:r>
             <w:r>
               <w:rPr>
@@ -2741,7 +2860,23 @@
                 <w:sz w:val="24"/>
                 <w:szCs w:val="24"/>
               </w:rPr>
-              <w:t> melalui kemampuan merumuskan rekomendasi yang relevan dan tepat sasaran, serta nilai </w:t>
+              <w:t xml:space="preserve"> melalui kemampuan </w:t>
+            </w:r>
+            <w:r>
+              <w:rPr>
+                <w:rFonts w:ascii="Arial" w:hAnsi="Arial" w:cs="Arial"/>
+                <w:sz w:val="24"/>
+                <w:szCs w:val="24"/>
+              </w:rPr>
+              <w:t>dalam melakukan reviu</w:t>
+            </w:r>
+            <w:r>
+              <w:rPr>
+                <w:rFonts w:ascii="Arial" w:hAnsi="Arial" w:cs="Arial"/>
+                <w:sz w:val="24"/>
+                <w:szCs w:val="24"/>
+              </w:rPr>
+              <w:t>, serta nilai </w:t>
             </w:r>
             <w:r>
               <w:rPr>
@@ -2759,23 +2894,7 @@
                 <w:sz w:val="24"/>
                 <w:szCs w:val="24"/>
               </w:rPr>
-              <w:t xml:space="preserve"> melalui </w:t>
-            </w:r>
-            <w:r>
-              <w:rPr>
-                <w:rFonts w:ascii="Arial" w:hAnsi="Arial" w:cs="Arial"/>
-                <w:sz w:val="24"/>
-                <w:szCs w:val="24"/>
-              </w:rPr>
-              <w:t>penyesuaian</w:t>
-            </w:r>
-            <w:r>
-              <w:rPr>
-                <w:rFonts w:ascii="Arial" w:hAnsi="Arial" w:cs="Arial"/>
-                <w:sz w:val="24"/>
-                <w:szCs w:val="24"/>
-              </w:rPr>
-              <w:t xml:space="preserve"> rekomendasi berdasarkan temuan di lapangan. Dalam perspektif </w:t>
+              <w:t> melalui identifikasi untuk menyesuaikan strategi dengan dinamika lapangan. Dalam perspektif </w:t>
             </w:r>
             <w:r>
               <w:rPr>
@@ -2793,7 +2912,7 @@
                 <w:sz w:val="24"/>
                 <w:szCs w:val="24"/>
               </w:rPr>
-              <w:t>, rekomendasi perbaikan yang dihasilkan menjadi dasar bagi peningkatan, sementara dari sudut pandang </w:t>
+              <w:t>, hasil reviu menjadi dasar penyempurnaan prosedur, sementara dari sudut pandang </w:t>
             </w:r>
             <w:r>
               <w:rPr>
@@ -2811,39 +2930,7 @@
                 <w:sz w:val="24"/>
                 <w:szCs w:val="24"/>
               </w:rPr>
-              <w:t xml:space="preserve">, seluruh hasil evaluasi dan rekomendasi terdokumentasi sebagai basis pengetahuan untuk </w:t>
-            </w:r>
-            <w:r>
-              <w:rPr>
-                <w:rFonts w:ascii="Arial" w:hAnsi="Arial" w:cs="Arial"/>
-                <w:sz w:val="24"/>
-                <w:szCs w:val="24"/>
-              </w:rPr>
-              <w:t xml:space="preserve">perbaikan </w:t>
-            </w:r>
-            <w:r>
-              <w:rPr>
-                <w:rFonts w:ascii="Arial" w:hAnsi="Arial" w:cs="Arial"/>
-                <w:sz w:val="24"/>
-                <w:szCs w:val="24"/>
-              </w:rPr>
-              <w:t xml:space="preserve">di masa </w:t>
-            </w:r>
-            <w:r>
-              <w:rPr>
-                <w:rFonts w:ascii="Arial" w:hAnsi="Arial" w:cs="Arial"/>
-                <w:sz w:val="24"/>
-                <w:szCs w:val="24"/>
-              </w:rPr>
-              <w:t>yang akan datang</w:t>
-            </w:r>
-            <w:r>
-              <w:rPr>
-                <w:rFonts w:ascii="Arial" w:hAnsi="Arial" w:cs="Arial"/>
-                <w:sz w:val="24"/>
-                <w:szCs w:val="24"/>
-              </w:rPr>
-              <w:t>.</w:t>
+              <w:t>, reviu yang terdokumentasi berperan sebagai referensi untuk perbaikan proses di masa depan.</w:t>
             </w:r>
           </w:p>
         </w:tc>
@@ -2863,50 +2950,60 @@
             <w:r>
               <w:rPr>
                 <w:rFonts w:ascii="Arial" w:hAnsi="Arial" w:cs="Arial"/>
-                <w:sz w:val="24"/>
-                <w:szCs w:val="24"/>
-              </w:rPr>
-              <w:t xml:space="preserve">Output yang dihasilkan dari tahapan kegiatan ini adalah </w:t>
-            </w:r>
-            <w:r>
-              <w:rPr>
-                <w:rFonts w:ascii="Arial" w:hAnsi="Arial" w:cs="Arial"/>
-                <w:sz w:val="24"/>
-                <w:szCs w:val="24"/>
-              </w:rPr>
-              <w:t>catatan</w:t>
-            </w:r>
-            <w:r>
-              <w:rPr>
-                <w:rFonts w:ascii="Arial" w:hAnsi="Arial" w:cs="Arial"/>
-                <w:sz w:val="24"/>
-                <w:szCs w:val="24"/>
-              </w:rPr>
-              <w:t xml:space="preserve"> evaluasi beserta rekomendasi perbaikan. </w:t>
-            </w:r>
-            <w:r>
-              <w:rPr>
-                <w:rFonts w:ascii="Arial" w:hAnsi="Arial" w:cs="Arial"/>
-                <w:sz w:val="24"/>
-                <w:szCs w:val="24"/>
-              </w:rPr>
-              <w:t xml:space="preserve">Ini </w:t>
-            </w:r>
-            <w:r>
-              <w:rPr>
-                <w:rFonts w:ascii="Arial" w:hAnsi="Arial" w:cs="Arial"/>
-                <w:sz w:val="24"/>
-                <w:szCs w:val="24"/>
-              </w:rPr>
-              <w:t>merefleksikan penerapan</w:t>
-            </w:r>
-            <w:r>
-              <w:rPr>
-                <w:rFonts w:ascii="Arial" w:hAnsi="Arial" w:cs="Arial"/>
-                <w:sz w:val="24"/>
-                <w:szCs w:val="24"/>
-              </w:rPr>
-              <w:t xml:space="preserve"> nilai </w:t>
+                <w:b/>
+                <w:bCs/>
+                <w:sz w:val="24"/>
+                <w:szCs w:val="24"/>
+              </w:rPr>
+              <w:t xml:space="preserve">Output yang dihasilkan dari tahapan kegiatan ini adalah sebuah </w:t>
+            </w:r>
+            <w:r>
+              <w:rPr>
+                <w:rFonts w:ascii="Arial" w:hAnsi="Arial" w:cs="Arial"/>
+                <w:b/>
+                <w:bCs/>
+                <w:sz w:val="24"/>
+                <w:szCs w:val="24"/>
+              </w:rPr>
+              <w:t>catatan berisi</w:t>
+            </w:r>
+            <w:r>
+              <w:rPr>
+                <w:rFonts w:ascii="Arial" w:hAnsi="Arial" w:cs="Arial"/>
+                <w:b/>
+                <w:bCs/>
+                <w:sz w:val="24"/>
+                <w:szCs w:val="24"/>
+              </w:rPr>
+              <w:t xml:space="preserve"> reviu </w:t>
+            </w:r>
+            <w:r>
+              <w:rPr>
+                <w:rFonts w:ascii="Arial" w:hAnsi="Arial" w:cs="Arial"/>
+                <w:b/>
+                <w:bCs/>
+                <w:sz w:val="24"/>
+                <w:szCs w:val="24"/>
+              </w:rPr>
+              <w:t xml:space="preserve">terhadap </w:t>
+            </w:r>
+            <w:r>
+              <w:rPr>
+                <w:rFonts w:ascii="Arial" w:hAnsi="Arial" w:cs="Arial"/>
+                <w:b/>
+                <w:bCs/>
+                <w:sz w:val="24"/>
+                <w:szCs w:val="24"/>
+              </w:rPr>
+              <w:t>pelaksanaan simulasi.</w:t>
+            </w:r>
+            <w:r>
+              <w:rPr>
+                <w:rFonts w:ascii="Arial" w:hAnsi="Arial" w:cs="Arial"/>
+                <w:sz w:val="24"/>
+                <w:szCs w:val="24"/>
+              </w:rPr>
+              <w:t> Laporan ini merefleksikan nilai </w:t>
             </w:r>
             <w:r>
               <w:rPr>
@@ -2924,7 +3021,7 @@
                 <w:sz w:val="24"/>
                 <w:szCs w:val="24"/>
               </w:rPr>
-              <w:t> melalui temuan yang objektif dan transparan, nilai </w:t>
+              <w:t> melalui dokumentasi transparan yang memungkinkan pelacakan akuntabilitas setiap tahapan, nilai </w:t>
             </w:r>
             <w:r>
               <w:rPr>
@@ -2942,7 +3039,23 @@
                 <w:sz w:val="24"/>
                 <w:szCs w:val="24"/>
               </w:rPr>
-              <w:t> melalui rekomendasi teknis yang tepat sasaran, serta nilai </w:t>
+              <w:t xml:space="preserve"> melalui analisis yang menunjukkan penguasaan </w:t>
+            </w:r>
+            <w:r>
+              <w:rPr>
+                <w:rFonts w:ascii="Arial" w:hAnsi="Arial" w:cs="Arial"/>
+                <w:sz w:val="24"/>
+                <w:szCs w:val="24"/>
+              </w:rPr>
+              <w:t>rancangan</w:t>
+            </w:r>
+            <w:r>
+              <w:rPr>
+                <w:rFonts w:ascii="Arial" w:hAnsi="Arial" w:cs="Arial"/>
+                <w:sz w:val="24"/>
+                <w:szCs w:val="24"/>
+              </w:rPr>
+              <w:t>, dan nilai </w:t>
             </w:r>
             <w:r>
               <w:rPr>
@@ -2960,7 +3073,7 @@
                 <w:sz w:val="24"/>
                 <w:szCs w:val="24"/>
               </w:rPr>
-              <w:t> melalui usulan penyesuaian yang responsif terhadap dinamika lapangan. Dalam kerangka </w:t>
+              <w:t> melalui rekomendasi penyesuaian strategi berdasarkan temuan lapangan. Dalam kerangka </w:t>
             </w:r>
             <w:r>
               <w:rPr>
@@ -2978,7 +3091,7 @@
                 <w:sz w:val="24"/>
                 <w:szCs w:val="24"/>
               </w:rPr>
-              <w:t>, ini berfungsi sebagai dasar peningkatan kualitas dan pengambilan keputusan, sementara dari perspektif </w:t>
+              <w:t>, dokumen ini menjadi dasar peningkatan prosedur, sementara dari perspektif </w:t>
             </w:r>
             <w:r>
               <w:rPr>
@@ -2996,23 +3109,7 @@
                 <w:sz w:val="24"/>
                 <w:szCs w:val="24"/>
               </w:rPr>
-              <w:t>, ini menjadi aset pengetahuan</w:t>
-            </w:r>
-            <w:r>
-              <w:rPr>
-                <w:rFonts w:ascii="Arial" w:hAnsi="Arial" w:cs="Arial"/>
-                <w:sz w:val="24"/>
-                <w:szCs w:val="24"/>
-              </w:rPr>
-              <w:t xml:space="preserve"> untuk perbaikan di masa yang akan datang</w:t>
-            </w:r>
-            <w:r>
-              <w:rPr>
-                <w:rFonts w:ascii="Arial" w:hAnsi="Arial" w:cs="Arial"/>
-                <w:sz w:val="24"/>
-                <w:szCs w:val="24"/>
-              </w:rPr>
-              <w:t>.</w:t>
+              <w:t>, laporan reviu yang berfungsi sebagai referensi untuk optimasi sistem dan peningkatan kualitas proses di masa depan.</w:t>
             </w:r>
           </w:p>
         </w:tc>
@@ -3151,13 +3248,29 @@
               <w:jc w:val="center"/>
               <w:rPr>
                 <w:rFonts w:ascii="Arial" w:hAnsi="Arial" w:cs="Arial"/>
-                <w:b/>
-                <w:bCs/>
-                <w:sz w:val="24"/>
-                <w:szCs w:val="24"/>
-                <w:lang w:val="sv-SE"/>
-              </w:rPr>
-            </w:pPr>
+                <w:sz w:val="24"/>
+                <w:szCs w:val="24"/>
+                <w:lang w:val="en-ID"/>
+              </w:rPr>
+            </w:pPr>
+            <w:r>
+              <w:rPr>
+                <w:rFonts w:ascii="Arial" w:hAnsi="Arial" w:cs="Arial"/>
+                <w:sz w:val="24"/>
+                <w:szCs w:val="24"/>
+                <w:lang w:val="en-ID"/>
+              </w:rPr>
+              <w:t>foto lagi cek to do</w:t>
+            </w:r>
+            <w:r>
+              <w:rPr>
+                <w:rFonts w:ascii="Arial" w:hAnsi="Arial" w:cs="Arial"/>
+                <w:sz w:val="24"/>
+                <w:szCs w:val="24"/>
+                <w:lang w:val="en-ID"/>
+              </w:rPr>
+              <w:t xml:space="preserve"> list + flowchart</w:t>
+            </w:r>
           </w:p>
         </w:tc>
       </w:tr>
@@ -3177,7 +3290,7 @@
                 <w:bCs/>
                 <w:sz w:val="24"/>
                 <w:szCs w:val="24"/>
-                <w:lang w:val="sv-SE"/>
+                <w:lang w:val="en-ID"/>
               </w:rPr>
             </w:pPr>
           </w:p>
@@ -3193,13 +3306,20 @@
               <w:jc w:val="center"/>
               <w:rPr>
                 <w:rFonts w:ascii="Arial" w:hAnsi="Arial" w:cs="Arial"/>
-                <w:b/>
-                <w:bCs/>
-                <w:sz w:val="24"/>
-                <w:szCs w:val="24"/>
-                <w:lang w:val="sv-SE"/>
-              </w:rPr>
-            </w:pPr>
+                <w:sz w:val="24"/>
+                <w:szCs w:val="24"/>
+                <w:lang w:val="en-ID"/>
+              </w:rPr>
+            </w:pPr>
+            <w:r>
+              <w:rPr>
+                <w:rFonts w:ascii="Arial" w:hAnsi="Arial" w:cs="Arial"/>
+                <w:sz w:val="24"/>
+                <w:szCs w:val="24"/>
+                <w:lang w:val="en-ID"/>
+              </w:rPr>
+              <w:t>Foto checklist to do list</w:t>
+            </w:r>
           </w:p>
         </w:tc>
       </w:tr>
@@ -3219,7 +3339,7 @@
                 <w:bCs/>
                 <w:sz w:val="24"/>
                 <w:szCs w:val="24"/>
-                <w:lang w:val="sv-SE"/>
+                <w:lang w:val="en-ID"/>
               </w:rPr>
             </w:pPr>
           </w:p>
@@ -3235,13 +3355,20 @@
               <w:jc w:val="center"/>
               <w:rPr>
                 <w:rFonts w:ascii="Arial" w:hAnsi="Arial" w:cs="Arial"/>
-                <w:b/>
-                <w:bCs/>
-                <w:sz w:val="24"/>
-                <w:szCs w:val="24"/>
-                <w:lang w:val="sv-SE"/>
-              </w:rPr>
-            </w:pPr>
+                <w:sz w:val="24"/>
+                <w:szCs w:val="24"/>
+                <w:lang w:val="en-ID"/>
+              </w:rPr>
+            </w:pPr>
+            <w:r>
+              <w:rPr>
+                <w:rFonts w:ascii="Arial" w:hAnsi="Arial" w:cs="Arial"/>
+                <w:sz w:val="24"/>
+                <w:szCs w:val="24"/>
+                <w:lang w:val="en-ID"/>
+              </w:rPr>
+              <w:t>Foto lagi checked print to do list</w:t>
+            </w:r>
           </w:p>
         </w:tc>
       </w:tr>
@@ -4476,6 +4603,7 @@
   <w:style w:type="character" w:default="1" w:styleId="DefaultParagraphFont">
     <w:name w:val="Default Paragraph Font"/>
     <w:uiPriority w:val="1"/>
+    <w:semiHidden/>
     <w:unhideWhenUsed/>
   </w:style>
   <w:style w:type="table" w:default="1" w:styleId="TableNormal">
